--- a/Техническое задание.docx
+++ b/Техническое задание.docx
@@ -92,17 +92,16 @@
             </w:rPr>
             <w:fldChar w:fldCharType="separate"/>
           </w:r>
-          <w:hyperlink w:anchor="_Toc209725497" w:history="1">
+          <w:hyperlink w:anchor="_Toc209728201" w:history="1">
             <w:r>
               <w:rPr>
                 <w:rStyle w:val="a4"/>
                 <w:rFonts w:ascii="Times New Roman" w:hAnsi="Times New Roman"/>
                 <w:noProof/>
-                <w:color w:val="auto"/>
-                <w:sz w:val="28"/>
-                <w:szCs w:val="28"/>
-              </w:rPr>
-              <w:t>1 Название компании. Описание тематики компании, а также перечень предоставляемых услуг.</w:t>
+                <w:sz w:val="28"/>
+                <w:szCs w:val="28"/>
+              </w:rPr>
+              <w:t>1 НАЗВАНИЕ КОМПАНИИ. ОПИСАНИЕ ТЕМАТИКИ КОМПАНИИ, А ТАКЖЕ ПЕРЕЧЕНЬ ПРЕДОСТАВЛЯЕМЫХ УСЛУГ.</w:t>
             </w:r>
             <w:r>
               <w:rPr>
@@ -132,7 +131,7 @@
                 <w:sz w:val="28"/>
                 <w:szCs w:val="28"/>
               </w:rPr>
-              <w:instrText xml:space="preserve"> PAGEREF _Toc209725497 \h </w:instrText>
+              <w:instrText xml:space="preserve"> PAGEREF _Toc209728201 \h </w:instrText>
             </w:r>
             <w:r>
               <w:rPr>
@@ -188,13 +187,12 @@
               <w:szCs w:val="28"/>
             </w:rPr>
           </w:pPr>
-          <w:hyperlink w:anchor="_Toc209725498" w:history="1">
+          <w:hyperlink w:anchor="_Toc209728202" w:history="1">
             <w:r>
               <w:rPr>
                 <w:rStyle w:val="a4"/>
                 <w:rFonts w:ascii="Times New Roman" w:hAnsi="Times New Roman"/>
                 <w:noProof/>
-                <w:color w:val="auto"/>
                 <w:sz w:val="28"/>
                 <w:szCs w:val="28"/>
               </w:rPr>
@@ -228,7 +226,7 @@
                 <w:sz w:val="28"/>
                 <w:szCs w:val="28"/>
               </w:rPr>
-              <w:instrText xml:space="preserve"> PAGEREF _Toc209725498 \h </w:instrText>
+              <w:instrText xml:space="preserve"> PAGEREF _Toc209728202 \h </w:instrText>
             </w:r>
             <w:r>
               <w:rPr>
@@ -284,17 +282,16 @@
               <w:szCs w:val="28"/>
             </w:rPr>
           </w:pPr>
-          <w:hyperlink w:anchor="_Toc209725499" w:history="1">
+          <w:hyperlink w:anchor="_Toc209728203" w:history="1">
             <w:r>
               <w:rPr>
                 <w:rStyle w:val="a4"/>
                 <w:rFonts w:ascii="Times New Roman" w:hAnsi="Times New Roman"/>
                 <w:noProof/>
-                <w:color w:val="auto"/>
-                <w:sz w:val="28"/>
-                <w:szCs w:val="28"/>
-              </w:rPr>
-              <w:t>2.1 Основная ЦА:</w:t>
+                <w:sz w:val="28"/>
+                <w:szCs w:val="28"/>
+              </w:rPr>
+              <w:t>2.1 Основная ЦА</w:t>
             </w:r>
             <w:r>
               <w:rPr>
@@ -324,7 +321,7 @@
                 <w:sz w:val="28"/>
                 <w:szCs w:val="28"/>
               </w:rPr>
-              <w:instrText xml:space="preserve"> PAGEREF _Toc209725499 \h </w:instrText>
+              <w:instrText xml:space="preserve"> PAGEREF _Toc209728203 \h </w:instrText>
             </w:r>
             <w:r>
               <w:rPr>
@@ -380,13 +377,12 @@
               <w:szCs w:val="28"/>
             </w:rPr>
           </w:pPr>
-          <w:hyperlink w:anchor="_Toc209725500" w:history="1">
+          <w:hyperlink w:anchor="_Toc209728204" w:history="1">
             <w:r>
               <w:rPr>
                 <w:rStyle w:val="a4"/>
                 <w:rFonts w:ascii="Times New Roman" w:hAnsi="Times New Roman"/>
                 <w:noProof/>
-                <w:color w:val="auto"/>
                 <w:sz w:val="28"/>
                 <w:szCs w:val="28"/>
                 <w:lang w:val="en-US"/>
@@ -398,11 +394,10 @@
                 <w:rStyle w:val="a4"/>
                 <w:rFonts w:ascii="Times New Roman" w:hAnsi="Times New Roman"/>
                 <w:noProof/>
-                <w:color w:val="auto"/>
-                <w:sz w:val="28"/>
-                <w:szCs w:val="28"/>
-              </w:rPr>
-              <w:t>Вторичная ЦА:</w:t>
+                <w:sz w:val="28"/>
+                <w:szCs w:val="28"/>
+              </w:rPr>
+              <w:t>Вторичная ЦА</w:t>
             </w:r>
             <w:r>
               <w:rPr>
@@ -432,7 +427,7 @@
                 <w:sz w:val="28"/>
                 <w:szCs w:val="28"/>
               </w:rPr>
-              <w:instrText xml:space="preserve"> PAGEREF _Toc209725500 \h </w:instrText>
+              <w:instrText xml:space="preserve"> PAGEREF _Toc209728204 \h </w:instrText>
             </w:r>
             <w:r>
               <w:rPr>
@@ -488,17 +483,16 @@
               <w:szCs w:val="28"/>
             </w:rPr>
           </w:pPr>
-          <w:hyperlink w:anchor="_Toc209725501" w:history="1">
+          <w:hyperlink w:anchor="_Toc209728205" w:history="1">
             <w:r>
               <w:rPr>
                 <w:rStyle w:val="a4"/>
                 <w:rFonts w:ascii="Times New Roman" w:hAnsi="Times New Roman"/>
                 <w:noProof/>
-                <w:color w:val="auto"/>
-                <w:sz w:val="28"/>
-                <w:szCs w:val="28"/>
-              </w:rPr>
-              <w:t>2.3 Ключевые слова (для SEO-продвижения):</w:t>
+                <w:sz w:val="28"/>
+                <w:szCs w:val="28"/>
+              </w:rPr>
+              <w:t>2.3 Ключевые слова (для SEO-продвижения)</w:t>
             </w:r>
             <w:r>
               <w:rPr>
@@ -528,7 +522,7 @@
                 <w:sz w:val="28"/>
                 <w:szCs w:val="28"/>
               </w:rPr>
-              <w:instrText xml:space="preserve"> PAGEREF _Toc209725501 \h </w:instrText>
+              <w:instrText xml:space="preserve"> PAGEREF _Toc209728205 \h </w:instrText>
             </w:r>
             <w:r>
               <w:rPr>
@@ -584,13 +578,12 @@
               <w:szCs w:val="28"/>
             </w:rPr>
           </w:pPr>
-          <w:hyperlink w:anchor="_Toc209725502" w:history="1">
+          <w:hyperlink w:anchor="_Toc209728206" w:history="1">
             <w:r>
               <w:rPr>
                 <w:rStyle w:val="a4"/>
                 <w:rFonts w:ascii="Times New Roman" w:hAnsi="Times New Roman"/>
                 <w:noProof/>
-                <w:color w:val="auto"/>
                 <w:sz w:val="28"/>
                 <w:szCs w:val="28"/>
               </w:rPr>
@@ -624,7 +617,7 @@
                 <w:sz w:val="28"/>
                 <w:szCs w:val="28"/>
               </w:rPr>
-              <w:instrText xml:space="preserve"> PAGEREF _Toc209725502 \h </w:instrText>
+              <w:instrText xml:space="preserve"> PAGEREF _Toc209728206 \h </w:instrText>
             </w:r>
             <w:r>
               <w:rPr>
@@ -680,17 +673,16 @@
               <w:szCs w:val="28"/>
             </w:rPr>
           </w:pPr>
-          <w:hyperlink w:anchor="_Toc209725503" w:history="1">
+          <w:hyperlink w:anchor="_Toc209728207" w:history="1">
             <w:r>
               <w:rPr>
                 <w:rStyle w:val="a4"/>
                 <w:rFonts w:ascii="Times New Roman" w:hAnsi="Times New Roman"/>
                 <w:noProof/>
-                <w:color w:val="auto"/>
-                <w:sz w:val="28"/>
-                <w:szCs w:val="28"/>
-              </w:rPr>
-              <w:t>3.1Желательная палитра (брендирование):</w:t>
+                <w:sz w:val="28"/>
+                <w:szCs w:val="28"/>
+              </w:rPr>
+              <w:t>3.1 Желательная палитра (брендирование)</w:t>
             </w:r>
             <w:r>
               <w:rPr>
@@ -720,7 +712,7 @@
                 <w:sz w:val="28"/>
                 <w:szCs w:val="28"/>
               </w:rPr>
-              <w:instrText xml:space="preserve"> PAGEREF _Toc209725503 \h </w:instrText>
+              <w:instrText xml:space="preserve"> PAGEREF _Toc209728207 \h </w:instrText>
             </w:r>
             <w:r>
               <w:rPr>
@@ -776,13 +768,12 @@
               <w:szCs w:val="28"/>
             </w:rPr>
           </w:pPr>
-          <w:hyperlink w:anchor="_Toc209725504" w:history="1">
+          <w:hyperlink w:anchor="_Toc209728208" w:history="1">
             <w:r>
               <w:rPr>
                 <w:rStyle w:val="a4"/>
                 <w:rFonts w:ascii="Times New Roman" w:hAnsi="Times New Roman"/>
                 <w:noProof/>
-                <w:color w:val="auto"/>
                 <w:sz w:val="28"/>
                 <w:szCs w:val="28"/>
                 <w:lang w:val="en-US"/>
@@ -794,11 +785,10 @@
                 <w:rStyle w:val="a4"/>
                 <w:rFonts w:ascii="Times New Roman" w:hAnsi="Times New Roman"/>
                 <w:noProof/>
-                <w:color w:val="auto"/>
-                <w:sz w:val="28"/>
-                <w:szCs w:val="28"/>
-              </w:rPr>
-              <w:t>Нежелательные цвета:</w:t>
+                <w:sz w:val="28"/>
+                <w:szCs w:val="28"/>
+              </w:rPr>
+              <w:t xml:space="preserve"> Нежелательные цвета</w:t>
             </w:r>
             <w:r>
               <w:rPr>
@@ -828,7 +818,7 @@
                 <w:sz w:val="28"/>
                 <w:szCs w:val="28"/>
               </w:rPr>
-              <w:instrText xml:space="preserve"> PAGEREF _Toc209725504 \h </w:instrText>
+              <w:instrText xml:space="preserve"> PAGEREF _Toc209728208 \h </w:instrText>
             </w:r>
             <w:r>
               <w:rPr>
@@ -884,13 +874,12 @@
               <w:szCs w:val="28"/>
             </w:rPr>
           </w:pPr>
-          <w:hyperlink w:anchor="_Toc209725505" w:history="1">
+          <w:hyperlink w:anchor="_Toc209728209" w:history="1">
             <w:r>
               <w:rPr>
                 <w:rStyle w:val="a4"/>
                 <w:rFonts w:ascii="Times New Roman" w:hAnsi="Times New Roman"/>
                 <w:noProof/>
-                <w:color w:val="auto"/>
                 <w:sz w:val="28"/>
                 <w:szCs w:val="28"/>
               </w:rPr>
@@ -924,7 +913,7 @@
                 <w:sz w:val="28"/>
                 <w:szCs w:val="28"/>
               </w:rPr>
-              <w:instrText xml:space="preserve"> PAGEREF _Toc209725505 \h </w:instrText>
+              <w:instrText xml:space="preserve"> PAGEREF _Toc209728209 \h </w:instrText>
             </w:r>
             <w:r>
               <w:rPr>
@@ -980,13 +969,12 @@
               <w:szCs w:val="28"/>
             </w:rPr>
           </w:pPr>
-          <w:hyperlink w:anchor="_Toc209725506" w:history="1">
+          <w:hyperlink w:anchor="_Toc209728210" w:history="1">
             <w:r>
               <w:rPr>
                 <w:rStyle w:val="a4"/>
                 <w:rFonts w:ascii="Times New Roman" w:hAnsi="Times New Roman"/>
                 <w:noProof/>
-                <w:color w:val="auto"/>
                 <w:sz w:val="28"/>
                 <w:szCs w:val="28"/>
               </w:rPr>
@@ -1020,7 +1008,7 @@
                 <w:sz w:val="28"/>
                 <w:szCs w:val="28"/>
               </w:rPr>
-              <w:instrText xml:space="preserve"> PAGEREF _Toc209725506 \h </w:instrText>
+              <w:instrText xml:space="preserve"> PAGEREF _Toc209728210 \h </w:instrText>
             </w:r>
             <w:r>
               <w:rPr>
@@ -1076,13 +1064,12 @@
               <w:szCs w:val="28"/>
             </w:rPr>
           </w:pPr>
-          <w:hyperlink w:anchor="_Toc209725507" w:history="1">
+          <w:hyperlink w:anchor="_Toc209728211" w:history="1">
             <w:r>
               <w:rPr>
                 <w:rStyle w:val="a4"/>
                 <w:rFonts w:ascii="Times New Roman" w:hAnsi="Times New Roman"/>
                 <w:noProof/>
-                <w:color w:val="auto"/>
                 <w:sz w:val="28"/>
                 <w:szCs w:val="28"/>
               </w:rPr>
@@ -1116,7 +1103,7 @@
                 <w:sz w:val="28"/>
                 <w:szCs w:val="28"/>
               </w:rPr>
-              <w:instrText xml:space="preserve"> PAGEREF _Toc209725507 \h </w:instrText>
+              <w:instrText xml:space="preserve"> PAGEREF _Toc209728211 \h </w:instrText>
             </w:r>
             <w:r>
               <w:rPr>
@@ -1172,13 +1159,12 @@
               <w:szCs w:val="28"/>
             </w:rPr>
           </w:pPr>
-          <w:hyperlink w:anchor="_Toc209725508" w:history="1">
+          <w:hyperlink w:anchor="_Toc209728212" w:history="1">
             <w:r>
               <w:rPr>
                 <w:rStyle w:val="a4"/>
                 <w:rFonts w:ascii="Times New Roman" w:hAnsi="Times New Roman"/>
                 <w:noProof/>
-                <w:color w:val="auto"/>
                 <w:sz w:val="28"/>
                 <w:szCs w:val="28"/>
               </w:rPr>
@@ -1212,7 +1198,7 @@
                 <w:sz w:val="28"/>
                 <w:szCs w:val="28"/>
               </w:rPr>
-              <w:instrText xml:space="preserve"> PAGEREF _Toc209725508 \h </w:instrText>
+              <w:instrText xml:space="preserve"> PAGEREF _Toc209728212 \h </w:instrText>
             </w:r>
             <w:r>
               <w:rPr>
@@ -1268,13 +1254,12 @@
               <w:szCs w:val="28"/>
             </w:rPr>
           </w:pPr>
-          <w:hyperlink w:anchor="_Toc209725509" w:history="1">
+          <w:hyperlink w:anchor="_Toc209728213" w:history="1">
             <w:r>
               <w:rPr>
                 <w:rStyle w:val="a4"/>
                 <w:rFonts w:ascii="Times New Roman" w:hAnsi="Times New Roman"/>
                 <w:noProof/>
-                <w:color w:val="auto"/>
                 <w:sz w:val="28"/>
                 <w:szCs w:val="28"/>
               </w:rPr>
@@ -1308,7 +1293,7 @@
                 <w:sz w:val="28"/>
                 <w:szCs w:val="28"/>
               </w:rPr>
-              <w:instrText xml:space="preserve"> PAGEREF _Toc209725509 \h </w:instrText>
+              <w:instrText xml:space="preserve"> PAGEREF _Toc209728213 \h </w:instrText>
             </w:r>
             <w:r>
               <w:rPr>
@@ -1364,13 +1349,12 @@
               <w:szCs w:val="28"/>
             </w:rPr>
           </w:pPr>
-          <w:hyperlink w:anchor="_Toc209725510" w:history="1">
+          <w:hyperlink w:anchor="_Toc209728214" w:history="1">
             <w:r>
               <w:rPr>
                 <w:rStyle w:val="a4"/>
                 <w:rFonts w:ascii="Times New Roman" w:hAnsi="Times New Roman"/>
                 <w:noProof/>
-                <w:color w:val="auto"/>
                 <w:sz w:val="28"/>
                 <w:szCs w:val="28"/>
               </w:rPr>
@@ -1381,7 +1365,6 @@
                 <w:rStyle w:val="a4"/>
                 <w:rFonts w:ascii="Times New Roman" w:hAnsi="Times New Roman"/>
                 <w:noProof/>
-                <w:color w:val="auto"/>
                 <w:sz w:val="28"/>
                 <w:szCs w:val="28"/>
                 <w:lang w:val="en-US"/>
@@ -1393,7 +1376,6 @@
                 <w:rStyle w:val="a4"/>
                 <w:rFonts w:ascii="Times New Roman" w:hAnsi="Times New Roman"/>
                 <w:noProof/>
-                <w:color w:val="auto"/>
                 <w:sz w:val="28"/>
                 <w:szCs w:val="28"/>
               </w:rPr>
@@ -1404,7 +1386,6 @@
                 <w:rStyle w:val="a4"/>
                 <w:rFonts w:ascii="Times New Roman" w:hAnsi="Times New Roman"/>
                 <w:noProof/>
-                <w:color w:val="auto"/>
                 <w:sz w:val="28"/>
                 <w:szCs w:val="28"/>
                 <w:lang w:val="en-US"/>
@@ -1416,7 +1397,6 @@
                 <w:rStyle w:val="a4"/>
                 <w:rFonts w:ascii="Times New Roman" w:hAnsi="Times New Roman"/>
                 <w:noProof/>
-                <w:color w:val="auto"/>
                 <w:sz w:val="28"/>
                 <w:szCs w:val="28"/>
               </w:rPr>
@@ -1450,7 +1430,7 @@
                 <w:sz w:val="28"/>
                 <w:szCs w:val="28"/>
               </w:rPr>
-              <w:instrText xml:space="preserve"> PAGEREF _Toc209725510 \h </w:instrText>
+              <w:instrText xml:space="preserve"> PAGEREF _Toc209728214 \h </w:instrText>
             </w:r>
             <w:r>
               <w:rPr>
@@ -1506,13 +1486,12 @@
               <w:szCs w:val="28"/>
             </w:rPr>
           </w:pPr>
-          <w:hyperlink w:anchor="_Toc209725511" w:history="1">
+          <w:hyperlink w:anchor="_Toc209728215" w:history="1">
             <w:r>
               <w:rPr>
                 <w:rStyle w:val="a4"/>
                 <w:rFonts w:ascii="Times New Roman" w:hAnsi="Times New Roman"/>
                 <w:noProof/>
-                <w:color w:val="auto"/>
                 <w:sz w:val="28"/>
                 <w:szCs w:val="28"/>
               </w:rPr>
@@ -1523,7 +1502,6 @@
                 <w:rStyle w:val="a4"/>
                 <w:rFonts w:ascii="Times New Roman" w:hAnsi="Times New Roman"/>
                 <w:noProof/>
-                <w:color w:val="auto"/>
                 <w:sz w:val="28"/>
                 <w:szCs w:val="28"/>
                 <w:lang w:val="en-US"/>
@@ -1535,7 +1513,6 @@
                 <w:rStyle w:val="a4"/>
                 <w:rFonts w:ascii="Times New Roman" w:hAnsi="Times New Roman"/>
                 <w:noProof/>
-                <w:color w:val="auto"/>
                 <w:sz w:val="28"/>
                 <w:szCs w:val="28"/>
               </w:rPr>
@@ -1569,7 +1546,7 @@
                 <w:sz w:val="28"/>
                 <w:szCs w:val="28"/>
               </w:rPr>
-              <w:instrText xml:space="preserve"> PAGEREF _Toc209725511 \h </w:instrText>
+              <w:instrText xml:space="preserve"> PAGEREF _Toc209728215 \h </w:instrText>
             </w:r>
             <w:r>
               <w:rPr>
@@ -1625,13 +1602,12 @@
               <w:szCs w:val="28"/>
             </w:rPr>
           </w:pPr>
-          <w:hyperlink w:anchor="_Toc209725512" w:history="1">
+          <w:hyperlink w:anchor="_Toc209728216" w:history="1">
             <w:r>
               <w:rPr>
                 <w:rStyle w:val="a4"/>
                 <w:rFonts w:ascii="Times New Roman" w:hAnsi="Times New Roman"/>
                 <w:noProof/>
-                <w:color w:val="auto"/>
                 <w:sz w:val="28"/>
                 <w:szCs w:val="28"/>
               </w:rPr>
@@ -1642,7 +1618,6 @@
                 <w:rStyle w:val="a4"/>
                 <w:rFonts w:ascii="Times New Roman" w:hAnsi="Times New Roman"/>
                 <w:noProof/>
-                <w:color w:val="auto"/>
                 <w:sz w:val="28"/>
                 <w:szCs w:val="28"/>
                 <w:lang w:val="en-US"/>
@@ -1654,7 +1629,6 @@
                 <w:rStyle w:val="a4"/>
                 <w:rFonts w:ascii="Times New Roman" w:hAnsi="Times New Roman"/>
                 <w:noProof/>
-                <w:color w:val="auto"/>
                 <w:sz w:val="28"/>
                 <w:szCs w:val="28"/>
               </w:rPr>
@@ -1688,7 +1662,7 @@
                 <w:sz w:val="28"/>
                 <w:szCs w:val="28"/>
               </w:rPr>
-              <w:instrText xml:space="preserve"> PAGEREF _Toc209725512 \h </w:instrText>
+              <w:instrText xml:space="preserve"> PAGEREF _Toc209728216 \h </w:instrText>
             </w:r>
             <w:r>
               <w:rPr>
@@ -1744,13 +1718,12 @@
               <w:szCs w:val="28"/>
             </w:rPr>
           </w:pPr>
-          <w:hyperlink w:anchor="_Toc209725513" w:history="1">
+          <w:hyperlink w:anchor="_Toc209728217" w:history="1">
             <w:r>
               <w:rPr>
                 <w:rStyle w:val="a4"/>
                 <w:rFonts w:ascii="Times New Roman" w:hAnsi="Times New Roman"/>
                 <w:noProof/>
-                <w:color w:val="auto"/>
                 <w:sz w:val="28"/>
                 <w:szCs w:val="28"/>
               </w:rPr>
@@ -1761,7 +1734,6 @@
                 <w:rStyle w:val="a4"/>
                 <w:rFonts w:ascii="Times New Roman" w:hAnsi="Times New Roman"/>
                 <w:noProof/>
-                <w:color w:val="auto"/>
                 <w:sz w:val="28"/>
                 <w:szCs w:val="28"/>
                 <w:lang w:val="en-US"/>
@@ -1796,7 +1768,7 @@
                 <w:sz w:val="28"/>
                 <w:szCs w:val="28"/>
               </w:rPr>
-              <w:instrText xml:space="preserve"> PAGEREF _Toc209725513 \h </w:instrText>
+              <w:instrText xml:space="preserve"> PAGEREF _Toc209728217 \h </w:instrText>
             </w:r>
             <w:r>
               <w:rPr>
@@ -1852,13 +1824,12 @@
               <w:szCs w:val="28"/>
             </w:rPr>
           </w:pPr>
-          <w:hyperlink w:anchor="_Toc209725514" w:history="1">
+          <w:hyperlink w:anchor="_Toc209728218" w:history="1">
             <w:r>
               <w:rPr>
                 <w:rStyle w:val="a4"/>
                 <w:rFonts w:ascii="Times New Roman" w:hAnsi="Times New Roman"/>
                 <w:noProof/>
-                <w:color w:val="auto"/>
                 <w:sz w:val="28"/>
                 <w:szCs w:val="28"/>
               </w:rPr>
@@ -1871,7 +1842,6 @@
                 <w:b/>
                 <w:bCs/>
                 <w:noProof/>
-                <w:color w:val="auto"/>
                 <w:sz w:val="28"/>
                 <w:szCs w:val="28"/>
               </w:rPr>
@@ -1882,7 +1852,6 @@
                 <w:rStyle w:val="a4"/>
                 <w:rFonts w:ascii="Times New Roman" w:hAnsi="Times New Roman"/>
                 <w:noProof/>
-                <w:color w:val="auto"/>
                 <w:sz w:val="28"/>
                 <w:szCs w:val="28"/>
                 <w:lang w:val="en-US"/>
@@ -1894,7 +1863,6 @@
                 <w:rStyle w:val="a4"/>
                 <w:rFonts w:ascii="Times New Roman" w:hAnsi="Times New Roman"/>
                 <w:noProof/>
-                <w:color w:val="auto"/>
                 <w:sz w:val="28"/>
                 <w:szCs w:val="28"/>
               </w:rPr>
@@ -1928,7 +1896,7 @@
                 <w:sz w:val="28"/>
                 <w:szCs w:val="28"/>
               </w:rPr>
-              <w:instrText xml:space="preserve"> PAGEREF _Toc209725514 \h </w:instrText>
+              <w:instrText xml:space="preserve"> PAGEREF _Toc209728218 \h </w:instrText>
             </w:r>
             <w:r>
               <w:rPr>
@@ -1984,13 +1952,12 @@
               <w:szCs w:val="28"/>
             </w:rPr>
           </w:pPr>
-          <w:hyperlink w:anchor="_Toc209725515" w:history="1">
+          <w:hyperlink w:anchor="_Toc209728219" w:history="1">
             <w:r>
               <w:rPr>
                 <w:rStyle w:val="a4"/>
                 <w:rFonts w:ascii="Times New Roman" w:hAnsi="Times New Roman"/>
                 <w:noProof/>
-                <w:color w:val="auto"/>
                 <w:sz w:val="28"/>
                 <w:szCs w:val="28"/>
               </w:rPr>
@@ -2024,7 +1991,102 @@
                 <w:sz w:val="28"/>
                 <w:szCs w:val="28"/>
               </w:rPr>
-              <w:instrText xml:space="preserve"> PAGEREF _Toc209725515 \h </w:instrText>
+              <w:instrText xml:space="preserve"> PAGEREF _Toc209728219 \h </w:instrText>
+            </w:r>
+            <w:r>
+              <w:rPr>
+                <w:rFonts w:ascii="Times New Roman" w:hAnsi="Times New Roman"/>
+                <w:noProof/>
+                <w:webHidden/>
+                <w:sz w:val="28"/>
+                <w:szCs w:val="28"/>
+              </w:rPr>
+            </w:r>
+            <w:r>
+              <w:rPr>
+                <w:rFonts w:ascii="Times New Roman" w:hAnsi="Times New Roman"/>
+                <w:noProof/>
+                <w:webHidden/>
+                <w:sz w:val="28"/>
+                <w:szCs w:val="28"/>
+              </w:rPr>
+              <w:fldChar w:fldCharType="separate"/>
+            </w:r>
+            <w:r>
+              <w:rPr>
+                <w:rFonts w:ascii="Times New Roman" w:hAnsi="Times New Roman"/>
+                <w:noProof/>
+                <w:webHidden/>
+                <w:sz w:val="28"/>
+                <w:szCs w:val="28"/>
+              </w:rPr>
+              <w:t>8</w:t>
+            </w:r>
+            <w:r>
+              <w:rPr>
+                <w:rFonts w:ascii="Times New Roman" w:hAnsi="Times New Roman"/>
+                <w:noProof/>
+                <w:webHidden/>
+                <w:sz w:val="28"/>
+                <w:szCs w:val="28"/>
+              </w:rPr>
+              <w:fldChar w:fldCharType="end"/>
+            </w:r>
+          </w:hyperlink>
+        </w:p>
+        <w:p>
+          <w:pPr>
+            <w:pStyle w:val="21"/>
+            <w:tabs>
+              <w:tab w:val="right" w:leader="dot" w:pos="9345"/>
+            </w:tabs>
+            <w:rPr>
+              <w:rFonts w:ascii="Times New Roman" w:hAnsi="Times New Roman"/>
+              <w:noProof/>
+              <w:sz w:val="28"/>
+              <w:szCs w:val="28"/>
+            </w:rPr>
+          </w:pPr>
+          <w:hyperlink w:anchor="_Toc209728220" w:history="1">
+            <w:r>
+              <w:rPr>
+                <w:rStyle w:val="a4"/>
+                <w:rFonts w:ascii="Times New Roman" w:hAnsi="Times New Roman"/>
+                <w:noProof/>
+                <w:sz w:val="28"/>
+                <w:szCs w:val="28"/>
+              </w:rPr>
+              <w:t>7.1 Форма обратной связи (на странице "Контакты")</w:t>
+            </w:r>
+            <w:r>
+              <w:rPr>
+                <w:rFonts w:ascii="Times New Roman" w:hAnsi="Times New Roman"/>
+                <w:noProof/>
+                <w:webHidden/>
+                <w:sz w:val="28"/>
+                <w:szCs w:val="28"/>
+              </w:rPr>
+              <w:tab/>
+            </w:r>
+            <w:r>
+              <w:rPr>
+                <w:rFonts w:ascii="Times New Roman" w:hAnsi="Times New Roman"/>
+                <w:noProof/>
+                <w:webHidden/>
+                <w:sz w:val="28"/>
+                <w:szCs w:val="28"/>
+              </w:rPr>
+              <w:fldChar w:fldCharType="begin"/>
+            </w:r>
+            <w:r>
+              <w:rPr>
+                <w:rFonts w:ascii="Times New Roman" w:hAnsi="Times New Roman"/>
+                <w:noProof/>
+                <w:webHidden/>
+                <w:sz w:val="28"/>
+                <w:szCs w:val="28"/>
+              </w:rPr>
+              <w:instrText xml:space="preserve"> PAGEREF _Toc209728220 \h </w:instrText>
             </w:r>
             <w:r>
               <w:rPr>
@@ -2080,13 +2142,12 @@
               <w:szCs w:val="28"/>
             </w:rPr>
           </w:pPr>
-          <w:hyperlink w:anchor="_Toc209725516" w:history="1">
+          <w:hyperlink w:anchor="_Toc209728221" w:history="1">
             <w:r>
               <w:rPr>
                 <w:rStyle w:val="a4"/>
                 <w:rFonts w:ascii="Times New Roman" w:hAnsi="Times New Roman"/>
                 <w:noProof/>
-                <w:color w:val="auto"/>
                 <w:sz w:val="28"/>
                 <w:szCs w:val="28"/>
               </w:rPr>
@@ -2120,7 +2181,102 @@
                 <w:sz w:val="28"/>
                 <w:szCs w:val="28"/>
               </w:rPr>
-              <w:instrText xml:space="preserve"> PAGEREF _Toc209725516 \h </w:instrText>
+              <w:instrText xml:space="preserve"> PAGEREF _Toc209728221 \h </w:instrText>
+            </w:r>
+            <w:r>
+              <w:rPr>
+                <w:rFonts w:ascii="Times New Roman" w:hAnsi="Times New Roman"/>
+                <w:noProof/>
+                <w:webHidden/>
+                <w:sz w:val="28"/>
+                <w:szCs w:val="28"/>
+              </w:rPr>
+            </w:r>
+            <w:r>
+              <w:rPr>
+                <w:rFonts w:ascii="Times New Roman" w:hAnsi="Times New Roman"/>
+                <w:noProof/>
+                <w:webHidden/>
+                <w:sz w:val="28"/>
+                <w:szCs w:val="28"/>
+              </w:rPr>
+              <w:fldChar w:fldCharType="separate"/>
+            </w:r>
+            <w:r>
+              <w:rPr>
+                <w:rFonts w:ascii="Times New Roman" w:hAnsi="Times New Roman"/>
+                <w:noProof/>
+                <w:webHidden/>
+                <w:sz w:val="28"/>
+                <w:szCs w:val="28"/>
+              </w:rPr>
+              <w:t>9</w:t>
+            </w:r>
+            <w:r>
+              <w:rPr>
+                <w:rFonts w:ascii="Times New Roman" w:hAnsi="Times New Roman"/>
+                <w:noProof/>
+                <w:webHidden/>
+                <w:sz w:val="28"/>
+                <w:szCs w:val="28"/>
+              </w:rPr>
+              <w:fldChar w:fldCharType="end"/>
+            </w:r>
+          </w:hyperlink>
+        </w:p>
+        <w:p>
+          <w:pPr>
+            <w:pStyle w:val="21"/>
+            <w:tabs>
+              <w:tab w:val="right" w:leader="dot" w:pos="9345"/>
+            </w:tabs>
+            <w:rPr>
+              <w:rFonts w:ascii="Times New Roman" w:hAnsi="Times New Roman"/>
+              <w:noProof/>
+              <w:sz w:val="28"/>
+              <w:szCs w:val="28"/>
+            </w:rPr>
+          </w:pPr>
+          <w:hyperlink w:anchor="_Toc209728222" w:history="1">
+            <w:r>
+              <w:rPr>
+                <w:rStyle w:val="a4"/>
+                <w:rFonts w:ascii="Times New Roman" w:hAnsi="Times New Roman"/>
+                <w:noProof/>
+                <w:sz w:val="28"/>
+                <w:szCs w:val="28"/>
+              </w:rPr>
+              <w:t>8.1 Характеристика кнопок</w:t>
+            </w:r>
+            <w:r>
+              <w:rPr>
+                <w:rFonts w:ascii="Times New Roman" w:hAnsi="Times New Roman"/>
+                <w:noProof/>
+                <w:webHidden/>
+                <w:sz w:val="28"/>
+                <w:szCs w:val="28"/>
+              </w:rPr>
+              <w:tab/>
+            </w:r>
+            <w:r>
+              <w:rPr>
+                <w:rFonts w:ascii="Times New Roman" w:hAnsi="Times New Roman"/>
+                <w:noProof/>
+                <w:webHidden/>
+                <w:sz w:val="28"/>
+                <w:szCs w:val="28"/>
+              </w:rPr>
+              <w:fldChar w:fldCharType="begin"/>
+            </w:r>
+            <w:r>
+              <w:rPr>
+                <w:rFonts w:ascii="Times New Roman" w:hAnsi="Times New Roman"/>
+                <w:noProof/>
+                <w:webHidden/>
+                <w:sz w:val="28"/>
+                <w:szCs w:val="28"/>
+              </w:rPr>
+              <w:instrText xml:space="preserve"> PAGEREF _Toc209728222 \h </w:instrText>
             </w:r>
             <w:r>
               <w:rPr>
@@ -2190,6 +2346,7 @@
           <w:rFonts w:ascii="Times New Roman" w:hAnsi="Times New Roman" w:cs="Times New Roman"/>
           <w:sz w:val="28"/>
           <w:szCs w:val="28"/>
+          <w:lang w:val="en-US"/>
         </w:rPr>
       </w:pPr>
       <w:r>
@@ -2209,7 +2366,7 @@
           <w:szCs w:val="28"/>
         </w:rPr>
       </w:pPr>
-      <w:bookmarkStart w:id="0" w:name="_Toc209725497"/>
+      <w:bookmarkStart w:id="0" w:name="_Toc209728201"/>
       <w:r>
         <w:rPr>
           <w:rFonts w:cs="Times New Roman"/>
@@ -2259,13 +2416,31 @@
           <w:szCs w:val="28"/>
         </w:rPr>
       </w:pPr>
-      <w:r>
-        <w:rPr>
-          <w:sz w:val="28"/>
-          <w:szCs w:val="28"/>
-        </w:rPr>
-        <w:t>Blueprint Events</w:t>
-      </w:r>
+      <w:proofErr w:type="spellStart"/>
+      <w:r>
+        <w:rPr>
+          <w:sz w:val="28"/>
+          <w:szCs w:val="28"/>
+        </w:rPr>
+        <w:t>Blueprint</w:t>
+      </w:r>
+      <w:proofErr w:type="spellEnd"/>
+      <w:r>
+        <w:rPr>
+          <w:sz w:val="28"/>
+          <w:szCs w:val="28"/>
+        </w:rPr>
+        <w:t xml:space="preserve"> </w:t>
+      </w:r>
+      <w:proofErr w:type="spellStart"/>
+      <w:r>
+        <w:rPr>
+          <w:sz w:val="28"/>
+          <w:szCs w:val="28"/>
+        </w:rPr>
+        <w:t>Events</w:t>
+      </w:r>
+      <w:proofErr w:type="spellEnd"/>
       <w:r>
         <w:rPr>
           <w:sz w:val="28"/>
@@ -2292,7 +2467,23 @@
           <w:sz w:val="28"/>
           <w:szCs w:val="28"/>
         </w:rPr>
-        <w:t xml:space="preserve">Передает идею тщательного планирования, продуманности до мелочей, как по чертежу (blueprint). </w:t>
+        <w:t>Передает идею тщательного планирования, продуманности до мелочей, как по чертежу (</w:t>
+      </w:r>
+      <w:proofErr w:type="spellStart"/>
+      <w:r>
+        <w:rPr>
+          <w:sz w:val="28"/>
+          <w:szCs w:val="28"/>
+        </w:rPr>
+        <w:t>blueprint</w:t>
+      </w:r>
+      <w:proofErr w:type="spellEnd"/>
+      <w:r>
+        <w:rPr>
+          <w:sz w:val="28"/>
+          <w:szCs w:val="28"/>
+        </w:rPr>
+        <w:t xml:space="preserve">). </w:t>
       </w:r>
     </w:p>
     <w:p>
@@ -2329,21 +2520,59 @@
         </w:rPr>
         <w:t> </w:t>
       </w:r>
-      <w:r>
-        <w:rPr>
-          <w:color w:val="0F1115"/>
-          <w:sz w:val="28"/>
-          <w:szCs w:val="28"/>
-        </w:rPr>
-        <w:t>Blueprint Events</w:t>
-      </w:r>
-      <w:r>
-        <w:rPr>
-          <w:color w:val="0F1115"/>
-          <w:sz w:val="28"/>
-          <w:szCs w:val="28"/>
-        </w:rPr>
-        <w:t xml:space="preserve">— это креативное event-агентство, специализирующееся на организации мероприятий «под ключ». </w:t>
+      <w:proofErr w:type="spellStart"/>
+      <w:r>
+        <w:rPr>
+          <w:color w:val="0F1115"/>
+          <w:sz w:val="28"/>
+          <w:szCs w:val="28"/>
+        </w:rPr>
+        <w:t>Blueprint</w:t>
+      </w:r>
+      <w:proofErr w:type="spellEnd"/>
+      <w:r>
+        <w:rPr>
+          <w:color w:val="0F1115"/>
+          <w:sz w:val="28"/>
+          <w:szCs w:val="28"/>
+        </w:rPr>
+        <w:t xml:space="preserve"> </w:t>
+      </w:r>
+      <w:proofErr w:type="spellStart"/>
+      <w:r>
+        <w:rPr>
+          <w:color w:val="0F1115"/>
+          <w:sz w:val="28"/>
+          <w:szCs w:val="28"/>
+        </w:rPr>
+        <w:t>Events</w:t>
+      </w:r>
+      <w:proofErr w:type="spellEnd"/>
+      <w:r>
+        <w:rPr>
+          <w:color w:val="0F1115"/>
+          <w:sz w:val="28"/>
+          <w:szCs w:val="28"/>
+        </w:rPr>
+        <w:t xml:space="preserve">— это креативное </w:t>
+      </w:r>
+      <w:proofErr w:type="spellStart"/>
+      <w:r>
+        <w:rPr>
+          <w:color w:val="0F1115"/>
+          <w:sz w:val="28"/>
+          <w:szCs w:val="28"/>
+        </w:rPr>
+        <w:t>event</w:t>
+      </w:r>
+      <w:proofErr w:type="spellEnd"/>
+      <w:r>
+        <w:rPr>
+          <w:color w:val="0F1115"/>
+          <w:sz w:val="28"/>
+          <w:szCs w:val="28"/>
+        </w:rPr>
+        <w:t xml:space="preserve">-агентство, специализирующееся на организации мероприятий «под ключ». </w:t>
       </w:r>
       <w:r>
         <w:rPr>
@@ -2506,7 +2735,25 @@
           <w:sz w:val="28"/>
           <w:szCs w:val="28"/>
         </w:rPr>
-        <w:t>рганизация тимбилдингов, новогодних вечеринок, юбилеев компании, конференций.</w:t>
+        <w:t xml:space="preserve">рганизация </w:t>
+      </w:r>
+      <w:proofErr w:type="spellStart"/>
+      <w:r>
+        <w:rPr>
+          <w:color w:val="0F1115"/>
+          <w:sz w:val="28"/>
+          <w:szCs w:val="28"/>
+        </w:rPr>
+        <w:t>тимбилдингов</w:t>
+      </w:r>
+      <w:proofErr w:type="spellEnd"/>
+      <w:r>
+        <w:rPr>
+          <w:color w:val="0F1115"/>
+          <w:sz w:val="28"/>
+          <w:szCs w:val="28"/>
+        </w:rPr>
+        <w:t>, новогодних вечеринок, юбилеев компании, конференций.</w:t>
       </w:r>
     </w:p>
     <w:p>
@@ -2680,7 +2927,7 @@
           <w:szCs w:val="28"/>
         </w:rPr>
       </w:pPr>
-      <w:bookmarkStart w:id="1" w:name="_Toc209725498"/>
+      <w:bookmarkStart w:id="1" w:name="_Toc209728202"/>
       <w:r>
         <w:rPr>
           <w:rFonts w:cs="Times New Roman"/>
@@ -2709,7 +2956,7 @@
           <w:color w:val="auto"/>
         </w:rPr>
       </w:pPr>
-      <w:bookmarkStart w:id="2" w:name="_Toc209725499"/>
+      <w:bookmarkStart w:id="2" w:name="_Toc209728203"/>
       <w:r>
         <w:rPr>
           <w:rStyle w:val="a3"/>
@@ -2819,7 +3066,7 @@
           <w:color w:val="auto"/>
         </w:rPr>
       </w:pPr>
-      <w:bookmarkStart w:id="3" w:name="_Toc209725500"/>
+      <w:bookmarkStart w:id="3" w:name="_Toc209728204"/>
       <w:r>
         <w:rPr>
           <w:rStyle w:val="a3"/>
@@ -2924,7 +3171,7 @@
           <w:szCs w:val="28"/>
         </w:rPr>
       </w:pPr>
-      <w:bookmarkStart w:id="4" w:name="_Toc209725501"/>
+      <w:bookmarkStart w:id="4" w:name="_Toc209728205"/>
       <w:r>
         <w:rPr>
           <w:rStyle w:val="a3"/>
@@ -2982,7 +3229,25 @@
           <w:sz w:val="28"/>
           <w:szCs w:val="28"/>
         </w:rPr>
-        <w:t> организация праздников, event-агентство, организация свадьбы.</w:t>
+        <w:t xml:space="preserve"> организация праздников, </w:t>
+      </w:r>
+      <w:proofErr w:type="spellStart"/>
+      <w:r>
+        <w:rPr>
+          <w:color w:val="0F1115"/>
+          <w:sz w:val="28"/>
+          <w:szCs w:val="28"/>
+        </w:rPr>
+        <w:t>event</w:t>
+      </w:r>
+      <w:proofErr w:type="spellEnd"/>
+      <w:r>
+        <w:rPr>
+          <w:color w:val="0F1115"/>
+          <w:sz w:val="28"/>
+          <w:szCs w:val="28"/>
+        </w:rPr>
+        <w:t>-агентство, организация свадьбы.</w:t>
       </w:r>
     </w:p>
     <w:p>
@@ -3073,11 +3338,8 @@
     </w:p>
     <w:p>
       <w:pPr>
-        <w:pStyle w:val="ds-markdown-paragraph"/>
-        <w:shd w:val="clear" w:color="auto" w:fill="FFFFFF"/>
-        <w:spacing w:after="0" w:afterAutospacing="0"/>
-        <w:rPr>
-          <w:color w:val="0F1115"/>
+        <w:rPr>
+          <w:rFonts w:ascii="Times New Roman" w:hAnsi="Times New Roman" w:cs="Times New Roman"/>
           <w:sz w:val="28"/>
           <w:szCs w:val="28"/>
         </w:rPr>
@@ -3085,15 +3347,6 @@
     </w:p>
     <w:p>
       <w:pPr>
-        <w:rPr>
-          <w:rFonts w:ascii="Times New Roman" w:hAnsi="Times New Roman" w:cs="Times New Roman"/>
-          <w:sz w:val="28"/>
-          <w:szCs w:val="28"/>
-        </w:rPr>
-      </w:pPr>
-    </w:p>
-    <w:p>
-      <w:pPr>
         <w:pStyle w:val="1"/>
         <w:rPr>
           <w:rFonts w:cs="Times New Roman"/>
@@ -3101,7 +3354,7 @@
           <w:szCs w:val="28"/>
         </w:rPr>
       </w:pPr>
-      <w:bookmarkStart w:id="5" w:name="_Toc209725502"/>
+      <w:bookmarkStart w:id="5" w:name="_Toc209728206"/>
       <w:r>
         <w:rPr>
           <w:rFonts w:cs="Times New Roman"/>
@@ -3141,7 +3394,7 @@
           <w:szCs w:val="28"/>
         </w:rPr>
       </w:pPr>
-      <w:bookmarkStart w:id="6" w:name="_Toc209725503"/>
+      <w:bookmarkStart w:id="6" w:name="_Toc209728207"/>
       <w:r>
         <w:rPr>
           <w:rStyle w:val="a3"/>
@@ -3152,6 +3405,17 @@
           <w:szCs w:val="28"/>
         </w:rPr>
         <w:t>3.1</w:t>
+      </w:r>
+      <w:r>
+        <w:rPr>
+          <w:rStyle w:val="a3"/>
+          <w:rFonts w:cs="Times New Roman"/>
+          <w:b w:val="0"/>
+          <w:bCs w:val="0"/>
+          <w:color w:val="0F1115"/>
+          <w:szCs w:val="28"/>
+        </w:rPr>
+        <w:t xml:space="preserve"> </w:t>
       </w:r>
       <w:r>
         <w:rPr>
@@ -3171,7 +3435,7 @@
         <w:pStyle w:val="ds-markdown-paragraph"/>
         <w:shd w:val="clear" w:color="auto" w:fill="FFFFFF"/>
         <w:spacing w:after="120" w:afterAutospacing="0"/>
-        <w:ind w:left="720"/>
+        <w:ind w:left="720" w:firstLine="696"/>
         <w:rPr>
           <w:color w:val="0F1115"/>
           <w:sz w:val="28"/>
@@ -3790,7 +4054,7 @@
           <w:szCs w:val="28"/>
         </w:rPr>
       </w:pPr>
-      <w:bookmarkStart w:id="7" w:name="_Toc209725504"/>
+      <w:bookmarkStart w:id="7" w:name="_Toc209728208"/>
       <w:r>
         <w:rPr>
           <w:rStyle w:val="a3"/>
@@ -3803,6 +4067,17 @@
         </w:rPr>
         <w:lastRenderedPageBreak/>
         <w:t>3.2</w:t>
+      </w:r>
+      <w:r>
+        <w:rPr>
+          <w:rStyle w:val="a3"/>
+          <w:rFonts w:cs="Times New Roman"/>
+          <w:b w:val="0"/>
+          <w:bCs w:val="0"/>
+          <w:color w:val="auto"/>
+          <w:szCs w:val="28"/>
+        </w:rPr>
+        <w:t xml:space="preserve"> </w:t>
       </w:r>
       <w:r>
         <w:rPr>
@@ -4048,7 +4323,7 @@
           <w:szCs w:val="28"/>
         </w:rPr>
       </w:pPr>
-      <w:bookmarkStart w:id="8" w:name="_Toc209725505"/>
+      <w:bookmarkStart w:id="8" w:name="_Toc209728209"/>
       <w:r>
         <w:rPr>
           <w:rFonts w:cs="Times New Roman"/>
@@ -4108,7 +4383,23 @@
           <w:sz w:val="28"/>
           <w:szCs w:val="28"/>
         </w:rPr>
-        <w:t> Клиент заходит на сайт, изучает главную страницу, переходит в разделы "Услуги" и "Портфолио", чтобы оценить стиль и качество работ.</w:t>
+        <w:t> </w:t>
+      </w:r>
+      <w:r>
+        <w:rPr>
+          <w:color w:val="0F1115"/>
+          <w:sz w:val="28"/>
+          <w:szCs w:val="28"/>
+        </w:rPr>
+        <w:t>к</w:t>
+      </w:r>
+      <w:r>
+        <w:rPr>
+          <w:color w:val="0F1115"/>
+          <w:sz w:val="28"/>
+          <w:szCs w:val="28"/>
+        </w:rPr>
+        <w:t>лиент заходит на сайт, изучает главную страницу, переходит в разделы "Услуги" и "Портфолио", чтобы оценить стиль и качество работ.</w:t>
       </w:r>
     </w:p>
     <w:p>
@@ -4152,7 +4443,23 @@
           <w:sz w:val="28"/>
           <w:szCs w:val="28"/>
         </w:rPr>
-        <w:t> Клиент заполняет простую форму на странице "Контакты" или нажимает кнопку "Рассчитать стоимость" на главной странице или в разделе услуг. Указывает свое имя, контакты и суть мероприятия.</w:t>
+        <w:t> </w:t>
+      </w:r>
+      <w:r>
+        <w:rPr>
+          <w:color w:val="0F1115"/>
+          <w:sz w:val="28"/>
+          <w:szCs w:val="28"/>
+        </w:rPr>
+        <w:t>к</w:t>
+      </w:r>
+      <w:r>
+        <w:rPr>
+          <w:color w:val="0F1115"/>
+          <w:sz w:val="28"/>
+          <w:szCs w:val="28"/>
+        </w:rPr>
+        <w:t>лиент заполняет простую форму на странице "Контакты" или нажимает кнопку "Рассчитать стоимость" на главной странице или в разделе услуг. Указывает свое имя, контакты и суть мероприятия.</w:t>
       </w:r>
     </w:p>
     <w:p>
@@ -4196,7 +4503,23 @@
           <w:sz w:val="28"/>
           <w:szCs w:val="28"/>
         </w:rPr>
-        <w:t> В течение</w:t>
+        <w:t> </w:t>
+      </w:r>
+      <w:r>
+        <w:rPr>
+          <w:color w:val="0F1115"/>
+          <w:sz w:val="28"/>
+          <w:szCs w:val="28"/>
+        </w:rPr>
+        <w:t>в</w:t>
+      </w:r>
+      <w:r>
+        <w:rPr>
+          <w:color w:val="0F1115"/>
+          <w:sz w:val="28"/>
+          <w:szCs w:val="28"/>
+        </w:rPr>
+        <w:t xml:space="preserve"> течение</w:t>
       </w:r>
       <w:r>
         <w:rPr>
@@ -4256,7 +4579,23 @@
           <w:sz w:val="28"/>
           <w:szCs w:val="28"/>
         </w:rPr>
-        <w:t> Назначается личная встреча (в офисе или онлайн) для презентации детального плана мероприятия, сметы и подписания договора. После этого начинается непосредственная работа над мероприятием.</w:t>
+        <w:t> </w:t>
+      </w:r>
+      <w:r>
+        <w:rPr>
+          <w:color w:val="0F1115"/>
+          <w:sz w:val="28"/>
+          <w:szCs w:val="28"/>
+        </w:rPr>
+        <w:t>н</w:t>
+      </w:r>
+      <w:r>
+        <w:rPr>
+          <w:color w:val="0F1115"/>
+          <w:sz w:val="28"/>
+          <w:szCs w:val="28"/>
+        </w:rPr>
+        <w:t>азначается личная встреча (в офисе или онлайн) для презентации детального плана мероприятия, сметы и подписания договора. После этого начинается непосредственная работа над мероприятием.</w:t>
       </w:r>
     </w:p>
     <w:p>
@@ -4272,7 +4611,7 @@
       <w:pPr>
         <w:pStyle w:val="1"/>
       </w:pPr>
-      <w:bookmarkStart w:id="9" w:name="_Toc209725506"/>
+      <w:bookmarkStart w:id="9" w:name="_Toc209728210"/>
       <w:r>
         <w:t>5</w:t>
       </w:r>
@@ -4297,7 +4636,7 @@
           <w:color w:val="auto"/>
         </w:rPr>
       </w:pPr>
-      <w:bookmarkStart w:id="10" w:name="_Toc209725507"/>
+      <w:bookmarkStart w:id="10" w:name="_Toc209728211"/>
       <w:r>
         <w:rPr>
           <w:rStyle w:val="a3"/>
@@ -4558,11 +4897,14 @@
       <w:pPr>
         <w:pStyle w:val="2"/>
         <w:rPr>
-          <w:b/>
-          <w:bCs/>
-        </w:rPr>
-      </w:pPr>
-      <w:bookmarkStart w:id="11" w:name="_Toc209725508"/>
+          <w:rStyle w:val="a3"/>
+          <w:b w:val="0"/>
+          <w:bCs w:val="0"/>
+          <w:color w:val="0F1115"/>
+          <w:szCs w:val="28"/>
+        </w:rPr>
+      </w:pPr>
+      <w:bookmarkStart w:id="11" w:name="_Toc209728212"/>
       <w:r>
         <w:rPr>
           <w:rStyle w:val="a3"/>
@@ -4575,20 +4917,128 @@
       </w:r>
       <w:bookmarkEnd w:id="11"/>
     </w:p>
+    <w:p/>
     <w:p>
-      <w:pPr>
-        <w:rPr>
-          <w:rFonts w:ascii="Times New Roman" w:hAnsi="Times New Roman" w:cs="Times New Roman"/>
-          <w:sz w:val="28"/>
-          <w:szCs w:val="28"/>
-        </w:rPr>
-      </w:pPr>
+      <w:r>
+        <w:rPr>
+          <w:noProof/>
+        </w:rPr>
+        <w:drawing>
+          <wp:inline distT="0" distB="0" distL="0" distR="0" wp14:anchorId="246C8FEC" wp14:editId="147E9181">
+            <wp:extent cx="5940425" cy="3395345"/>
+            <wp:effectExtent l="0" t="0" r="3175" b="0"/>
+            <wp:docPr id="8" name="Рисунок 8"/>
+            <wp:cNvGraphicFramePr>
+              <a:graphicFrameLocks xmlns:a="http://schemas.openxmlformats.org/drawingml/2006/main" noChangeAspect="1"/>
+            </wp:cNvGraphicFramePr>
+            <a:graphic xmlns:a="http://schemas.openxmlformats.org/drawingml/2006/main">
+              <a:graphicData uri="http://schemas.openxmlformats.org/drawingml/2006/picture">
+                <pic:pic xmlns:pic="http://schemas.openxmlformats.org/drawingml/2006/picture">
+                  <pic:nvPicPr>
+                    <pic:cNvPr id="8" name="Рисунок 8"/>
+                    <pic:cNvPicPr/>
+                  </pic:nvPicPr>
+                  <pic:blipFill>
+                    <a:blip r:embed="rId13">
+                      <a:extLst>
+                        <a:ext uri="{28A0092B-C50C-407E-A947-70E740481C1C}">
+                          <a14:useLocalDpi xmlns:a14="http://schemas.microsoft.com/office/drawing/2010/main" val="0"/>
+                        </a:ext>
+                      </a:extLst>
+                    </a:blip>
+                    <a:stretch>
+                      <a:fillRect/>
+                    </a:stretch>
+                  </pic:blipFill>
+                  <pic:spPr>
+                    <a:xfrm>
+                      <a:off x="0" y="0"/>
+                      <a:ext cx="5940425" cy="3395345"/>
+                    </a:xfrm>
+                    <a:prstGeom prst="rect">
+                      <a:avLst/>
+                    </a:prstGeom>
+                  </pic:spPr>
+                </pic:pic>
+              </a:graphicData>
+            </a:graphic>
+          </wp:inline>
+        </w:drawing>
+      </w:r>
     </w:p>
     <w:p>
       <w:pPr>
+        <w:rPr>
+          <w:rFonts w:ascii="Times New Roman" w:hAnsi="Times New Roman" w:cs="Times New Roman"/>
+          <w:sz w:val="28"/>
+          <w:szCs w:val="28"/>
+        </w:rPr>
+      </w:pPr>
+      <w:r>
+        <w:rPr>
+          <w:rFonts w:ascii="Times New Roman" w:hAnsi="Times New Roman" w:cs="Times New Roman"/>
+          <w:noProof/>
+          <w:sz w:val="28"/>
+          <w:szCs w:val="28"/>
+        </w:rPr>
+        <w:lastRenderedPageBreak/>
+        <w:drawing>
+          <wp:inline distT="0" distB="0" distL="0" distR="0" wp14:anchorId="35453E0A" wp14:editId="615F753D">
+            <wp:extent cx="5940425" cy="3396615"/>
+            <wp:effectExtent l="0" t="0" r="3175" b="0"/>
+            <wp:docPr id="9" name="Рисунок 9"/>
+            <wp:cNvGraphicFramePr>
+              <a:graphicFrameLocks xmlns:a="http://schemas.openxmlformats.org/drawingml/2006/main" noChangeAspect="1"/>
+            </wp:cNvGraphicFramePr>
+            <a:graphic xmlns:a="http://schemas.openxmlformats.org/drawingml/2006/main">
+              <a:graphicData uri="http://schemas.openxmlformats.org/drawingml/2006/picture">
+                <pic:pic xmlns:pic="http://schemas.openxmlformats.org/drawingml/2006/picture">
+                  <pic:nvPicPr>
+                    <pic:cNvPr id="9" name="Рисунок 9"/>
+                    <pic:cNvPicPr/>
+                  </pic:nvPicPr>
+                  <pic:blipFill>
+                    <a:blip r:embed="rId14">
+                      <a:extLst>
+                        <a:ext uri="{28A0092B-C50C-407E-A947-70E740481C1C}">
+                          <a14:useLocalDpi xmlns:a14="http://schemas.microsoft.com/office/drawing/2010/main" val="0"/>
+                        </a:ext>
+                      </a:extLst>
+                    </a:blip>
+                    <a:stretch>
+                      <a:fillRect/>
+                    </a:stretch>
+                  </pic:blipFill>
+                  <pic:spPr>
+                    <a:xfrm>
+                      <a:off x="0" y="0"/>
+                      <a:ext cx="5940425" cy="3396615"/>
+                    </a:xfrm>
+                    <a:prstGeom prst="rect">
+                      <a:avLst/>
+                    </a:prstGeom>
+                  </pic:spPr>
+                </pic:pic>
+              </a:graphicData>
+            </a:graphic>
+          </wp:inline>
+        </w:drawing>
+      </w:r>
+    </w:p>
+    <w:p>
+      <w:pPr>
+        <w:rPr>
+          <w:rFonts w:ascii="Times New Roman" w:hAnsi="Times New Roman" w:cs="Times New Roman"/>
+          <w:sz w:val="28"/>
+          <w:szCs w:val="28"/>
+        </w:rPr>
+      </w:pPr>
+    </w:p>
+    <w:p>
+      <w:pPr>
         <w:pStyle w:val="1"/>
       </w:pPr>
-      <w:bookmarkStart w:id="12" w:name="_Toc209725509"/>
+      <w:bookmarkStart w:id="12" w:name="_Toc209728213"/>
       <w:r>
         <w:t>6</w:t>
       </w:r>
@@ -4609,7 +5059,7 @@
           <w:bCs/>
         </w:rPr>
       </w:pPr>
-      <w:bookmarkStart w:id="13" w:name="_Toc209725510"/>
+      <w:bookmarkStart w:id="13" w:name="_Toc209728214"/>
       <w:r>
         <w:rPr>
           <w:rStyle w:val="a3"/>
@@ -4689,7 +5139,23 @@
           <w:sz w:val="28"/>
           <w:szCs w:val="28"/>
         </w:rPr>
-        <w:t> Дать яркое первое впечатление, кратко рассказать о компании и направить пользователя в нужный раздел.</w:t>
+        <w:t> </w:t>
+      </w:r>
+      <w:r>
+        <w:rPr>
+          <w:color w:val="0F1115"/>
+          <w:sz w:val="28"/>
+          <w:szCs w:val="28"/>
+        </w:rPr>
+        <w:t>д</w:t>
+      </w:r>
+      <w:r>
+        <w:rPr>
+          <w:color w:val="0F1115"/>
+          <w:sz w:val="28"/>
+          <w:szCs w:val="28"/>
+        </w:rPr>
+        <w:t>ать яркое первое впечатление, кратко рассказать о компании и направить пользователя в нужный раздел.</w:t>
       </w:r>
     </w:p>
     <w:p>
@@ -4724,8 +5190,25 @@
           <w:sz w:val="28"/>
           <w:szCs w:val="28"/>
         </w:rPr>
-        <w:t> Прямой заход по домену (</w:t>
-      </w:r>
+        <w:t> </w:t>
+      </w:r>
+      <w:r>
+        <w:rPr>
+          <w:color w:val="0F1115"/>
+          <w:sz w:val="28"/>
+          <w:szCs w:val="28"/>
+        </w:rPr>
+        <w:t>п</w:t>
+      </w:r>
+      <w:r>
+        <w:rPr>
+          <w:color w:val="0F1115"/>
+          <w:sz w:val="28"/>
+          <w:szCs w:val="28"/>
+        </w:rPr>
+        <w:t>рямой заход по домену (</w:t>
+      </w:r>
+      <w:proofErr w:type="spellStart"/>
       <w:r>
         <w:rPr>
           <w:sz w:val="28"/>
@@ -4734,6 +5217,7 @@
         </w:rPr>
         <w:t>blueprintevents</w:t>
       </w:r>
+      <w:proofErr w:type="spellEnd"/>
       <w:r>
         <w:rPr>
           <w:sz w:val="28"/>
@@ -4741,6 +5225,7 @@
         </w:rPr>
         <w:t>.</w:t>
       </w:r>
+      <w:proofErr w:type="spellStart"/>
       <w:r>
         <w:rPr>
           <w:sz w:val="28"/>
@@ -4749,6 +5234,7 @@
         </w:rPr>
         <w:t>ru</w:t>
       </w:r>
+      <w:proofErr w:type="spellEnd"/>
       <w:r>
         <w:rPr>
           <w:color w:val="0F1115"/>
@@ -4805,15 +5291,75 @@
           <w:sz w:val="28"/>
           <w:szCs w:val="28"/>
         </w:rPr>
-        <w:t>Шапка сайта (Header):</w:t>
-      </w:r>
-      <w:r>
-        <w:rPr>
-          <w:color w:val="0F1115"/>
-          <w:sz w:val="28"/>
-          <w:szCs w:val="28"/>
-        </w:rPr>
-        <w:t> Логотип "LevelUp Events", навигационное меню (Главная, Услуги, Портфолио, Сотрудничество, Контакты), телефон и кнопка "Заказать звонок".</w:t>
+        <w:t>Шапка сайта (</w:t>
+      </w:r>
+      <w:proofErr w:type="spellStart"/>
+      <w:r>
+        <w:rPr>
+          <w:rStyle w:val="a3"/>
+          <w:b w:val="0"/>
+          <w:bCs w:val="0"/>
+          <w:color w:val="0F1115"/>
+          <w:sz w:val="28"/>
+          <w:szCs w:val="28"/>
+        </w:rPr>
+        <w:t>Header</w:t>
+      </w:r>
+      <w:proofErr w:type="spellEnd"/>
+      <w:r>
+        <w:rPr>
+          <w:rStyle w:val="a3"/>
+          <w:b w:val="0"/>
+          <w:bCs w:val="0"/>
+          <w:color w:val="0F1115"/>
+          <w:sz w:val="28"/>
+          <w:szCs w:val="28"/>
+        </w:rPr>
+        <w:t>):</w:t>
+      </w:r>
+      <w:r>
+        <w:rPr>
+          <w:color w:val="0F1115"/>
+          <w:sz w:val="28"/>
+          <w:szCs w:val="28"/>
+        </w:rPr>
+        <w:t> Логотип "</w:t>
+      </w:r>
+      <w:proofErr w:type="spellStart"/>
+      <w:r>
+        <w:rPr>
+          <w:color w:val="0F1115"/>
+          <w:sz w:val="28"/>
+          <w:szCs w:val="28"/>
+        </w:rPr>
+        <w:t>LevelUp</w:t>
+      </w:r>
+      <w:proofErr w:type="spellEnd"/>
+      <w:r>
+        <w:rPr>
+          <w:color w:val="0F1115"/>
+          <w:sz w:val="28"/>
+          <w:szCs w:val="28"/>
+        </w:rPr>
+        <w:t xml:space="preserve"> </w:t>
+      </w:r>
+      <w:proofErr w:type="spellStart"/>
+      <w:r>
+        <w:rPr>
+          <w:color w:val="0F1115"/>
+          <w:sz w:val="28"/>
+          <w:szCs w:val="28"/>
+        </w:rPr>
+        <w:t>Events</w:t>
+      </w:r>
+      <w:proofErr w:type="spellEnd"/>
+      <w:r>
+        <w:rPr>
+          <w:color w:val="0F1115"/>
+          <w:sz w:val="28"/>
+          <w:szCs w:val="28"/>
+        </w:rPr>
+        <w:t>", навигационное меню (Главная, Услуги, Портфолио, Сотрудничество, Контакты), телефон и кнопка "Заказать звонок".</w:t>
       </w:r>
     </w:p>
     <w:p>
@@ -4840,7 +5386,55 @@
           <w:sz w:val="28"/>
           <w:szCs w:val="28"/>
         </w:rPr>
-        <w:t>Главный баннер (Hero Section):</w:t>
+        <w:t>Главный баннер (</w:t>
+      </w:r>
+      <w:proofErr w:type="spellStart"/>
+      <w:r>
+        <w:rPr>
+          <w:rStyle w:val="a3"/>
+          <w:b w:val="0"/>
+          <w:bCs w:val="0"/>
+          <w:color w:val="0F1115"/>
+          <w:sz w:val="28"/>
+          <w:szCs w:val="28"/>
+        </w:rPr>
+        <w:t>Hero</w:t>
+      </w:r>
+      <w:proofErr w:type="spellEnd"/>
+      <w:r>
+        <w:rPr>
+          <w:rStyle w:val="a3"/>
+          <w:b w:val="0"/>
+          <w:bCs w:val="0"/>
+          <w:color w:val="0F1115"/>
+          <w:sz w:val="28"/>
+          <w:szCs w:val="28"/>
+        </w:rPr>
+        <w:t xml:space="preserve"> </w:t>
+      </w:r>
+      <w:proofErr w:type="spellStart"/>
+      <w:r>
+        <w:rPr>
+          <w:rStyle w:val="a3"/>
+          <w:b w:val="0"/>
+          <w:bCs w:val="0"/>
+          <w:color w:val="0F1115"/>
+          <w:sz w:val="28"/>
+          <w:szCs w:val="28"/>
+        </w:rPr>
+        <w:t>Section</w:t>
+      </w:r>
+      <w:proofErr w:type="spellEnd"/>
+      <w:r>
+        <w:rPr>
+          <w:rStyle w:val="a3"/>
+          <w:b w:val="0"/>
+          <w:bCs w:val="0"/>
+          <w:color w:val="0F1115"/>
+          <w:sz w:val="28"/>
+          <w:szCs w:val="28"/>
+        </w:rPr>
+        <w:t>):</w:t>
       </w:r>
       <w:r>
         <w:rPr>
@@ -5059,15 +5653,93 @@
           <w:sz w:val="28"/>
           <w:szCs w:val="28"/>
         </w:rPr>
-        <w:t>Футер (Footer):</w:t>
-      </w:r>
-      <w:r>
-        <w:rPr>
-          <w:color w:val="0F1115"/>
-          <w:sz w:val="28"/>
-          <w:szCs w:val="28"/>
-        </w:rPr>
-        <w:t> Дублирование навигации, контакты (адрес, телефон, email), ссылки на соцсети (Instagram, WhatsApp), копирайт.</w:t>
+        <w:t>Футер (</w:t>
+      </w:r>
+      <w:proofErr w:type="spellStart"/>
+      <w:r>
+        <w:rPr>
+          <w:rStyle w:val="a3"/>
+          <w:b w:val="0"/>
+          <w:bCs w:val="0"/>
+          <w:color w:val="0F1115"/>
+          <w:sz w:val="28"/>
+          <w:szCs w:val="28"/>
+        </w:rPr>
+        <w:t>Footer</w:t>
+      </w:r>
+      <w:proofErr w:type="spellEnd"/>
+      <w:r>
+        <w:rPr>
+          <w:rStyle w:val="a3"/>
+          <w:b w:val="0"/>
+          <w:bCs w:val="0"/>
+          <w:color w:val="0F1115"/>
+          <w:sz w:val="28"/>
+          <w:szCs w:val="28"/>
+        </w:rPr>
+        <w:t>):</w:t>
+      </w:r>
+      <w:r>
+        <w:rPr>
+          <w:color w:val="0F1115"/>
+          <w:sz w:val="28"/>
+          <w:szCs w:val="28"/>
+        </w:rPr>
+        <w:t xml:space="preserve"> Дублирование навигации, контакты (адрес, телефон, </w:t>
+      </w:r>
+      <w:proofErr w:type="spellStart"/>
+      <w:r>
+        <w:rPr>
+          <w:color w:val="0F1115"/>
+          <w:sz w:val="28"/>
+          <w:szCs w:val="28"/>
+        </w:rPr>
+        <w:t>email</w:t>
+      </w:r>
+      <w:proofErr w:type="spellEnd"/>
+      <w:r>
+        <w:rPr>
+          <w:color w:val="0F1115"/>
+          <w:sz w:val="28"/>
+          <w:szCs w:val="28"/>
+        </w:rPr>
+        <w:t>), ссылки на соцсети (</w:t>
+      </w:r>
+      <w:proofErr w:type="spellStart"/>
+      <w:r>
+        <w:rPr>
+          <w:color w:val="0F1115"/>
+          <w:sz w:val="28"/>
+          <w:szCs w:val="28"/>
+        </w:rPr>
+        <w:t>Instagram</w:t>
+      </w:r>
+      <w:proofErr w:type="spellEnd"/>
+      <w:r>
+        <w:rPr>
+          <w:color w:val="0F1115"/>
+          <w:sz w:val="28"/>
+          <w:szCs w:val="28"/>
+        </w:rPr>
+        <w:t xml:space="preserve">, </w:t>
+      </w:r>
+      <w:proofErr w:type="spellStart"/>
+      <w:r>
+        <w:rPr>
+          <w:color w:val="0F1115"/>
+          <w:sz w:val="28"/>
+          <w:szCs w:val="28"/>
+        </w:rPr>
+        <w:t>WhatsApp</w:t>
+      </w:r>
+      <w:proofErr w:type="spellEnd"/>
+      <w:r>
+        <w:rPr>
+          <w:color w:val="0F1115"/>
+          <w:sz w:val="28"/>
+          <w:szCs w:val="28"/>
+        </w:rPr>
+        <w:t>), копирайт.</w:t>
       </w:r>
     </w:p>
     <w:p>
@@ -5091,7 +5763,7 @@
           <w:bCs/>
         </w:rPr>
       </w:pPr>
-      <w:bookmarkStart w:id="14" w:name="_Toc209725511"/>
+      <w:bookmarkStart w:id="14" w:name="_Toc209728215"/>
       <w:r>
         <w:rPr>
           <w:rStyle w:val="a3"/>
@@ -5162,7 +5834,23 @@
           <w:sz w:val="28"/>
           <w:szCs w:val="28"/>
         </w:rPr>
-        <w:t> Детально описать каждую услугу, чтобы клиент понимал, что входит в пакет.</w:t>
+        <w:t> </w:t>
+      </w:r>
+      <w:r>
+        <w:rPr>
+          <w:color w:val="0F1115"/>
+          <w:sz w:val="28"/>
+          <w:szCs w:val="28"/>
+        </w:rPr>
+        <w:t>д</w:t>
+      </w:r>
+      <w:r>
+        <w:rPr>
+          <w:color w:val="0F1115"/>
+          <w:sz w:val="28"/>
+          <w:szCs w:val="28"/>
+        </w:rPr>
+        <w:t>етально описать каждую услугу, чтобы клиент понимал, что входит в пакет.</w:t>
       </w:r>
     </w:p>
     <w:p>
@@ -5197,7 +5885,23 @@
           <w:sz w:val="28"/>
           <w:szCs w:val="28"/>
         </w:rPr>
-        <w:t> Через меню навигации с любой страницы.</w:t>
+        <w:t> </w:t>
+      </w:r>
+      <w:r>
+        <w:rPr>
+          <w:color w:val="0F1115"/>
+          <w:sz w:val="28"/>
+          <w:szCs w:val="28"/>
+        </w:rPr>
+        <w:t>ч</w:t>
+      </w:r>
+      <w:r>
+        <w:rPr>
+          <w:color w:val="0F1115"/>
+          <w:sz w:val="28"/>
+          <w:szCs w:val="28"/>
+        </w:rPr>
+        <w:t>ерез меню навигации с любой страницы.</w:t>
       </w:r>
     </w:p>
     <w:p>
@@ -5306,7 +6010,15 @@
           <w:sz w:val="28"/>
           <w:szCs w:val="28"/>
         </w:rPr>
-        <w:t> 5 больших карточек, каждая соответствует одному типу мероприятий из п.1.</w:t>
+        <w:t> 5 больших карточек, каждая соответствует одному типу мероприятий</w:t>
+      </w:r>
+      <w:r>
+        <w:rPr>
+          <w:color w:val="0F1115"/>
+          <w:sz w:val="28"/>
+          <w:szCs w:val="28"/>
+        </w:rPr>
+        <w:t>.</w:t>
       </w:r>
     </w:p>
     <w:p>
@@ -5341,7 +6053,23 @@
           <w:sz w:val="28"/>
           <w:szCs w:val="28"/>
         </w:rPr>
-        <w:t> Репрезентативная фотография.</w:t>
+        <w:t> </w:t>
+      </w:r>
+      <w:r>
+        <w:rPr>
+          <w:color w:val="0F1115"/>
+          <w:sz w:val="28"/>
+          <w:szCs w:val="28"/>
+        </w:rPr>
+        <w:t>р</w:t>
+      </w:r>
+      <w:r>
+        <w:rPr>
+          <w:color w:val="0F1115"/>
+          <w:sz w:val="28"/>
+          <w:szCs w:val="28"/>
+        </w:rPr>
+        <w:t>епрезентативная фотография.</w:t>
       </w:r>
     </w:p>
     <w:p>
@@ -5376,7 +6104,23 @@
           <w:sz w:val="28"/>
           <w:szCs w:val="28"/>
         </w:rPr>
-        <w:t> Например, "Организация свадеб".</w:t>
+        <w:t> </w:t>
+      </w:r>
+      <w:r>
+        <w:rPr>
+          <w:color w:val="0F1115"/>
+          <w:sz w:val="28"/>
+          <w:szCs w:val="28"/>
+        </w:rPr>
+        <w:t>н</w:t>
+      </w:r>
+      <w:r>
+        <w:rPr>
+          <w:color w:val="0F1115"/>
+          <w:sz w:val="28"/>
+          <w:szCs w:val="28"/>
+        </w:rPr>
+        <w:t>апример, "Организация свадеб".</w:t>
       </w:r>
     </w:p>
     <w:p>
@@ -5454,7 +6198,25 @@
           <w:sz w:val="28"/>
           <w:szCs w:val="28"/>
         </w:rPr>
-        <w:t> (ведет на страницу "Контакты" с предзаполненной темой "Свадьба" в форме).</w:t>
+        <w:t xml:space="preserve"> (ведет на страницу "Контакты" с </w:t>
+      </w:r>
+      <w:proofErr w:type="spellStart"/>
+      <w:r>
+        <w:rPr>
+          <w:color w:val="0F1115"/>
+          <w:sz w:val="28"/>
+          <w:szCs w:val="28"/>
+        </w:rPr>
+        <w:t>предзаполненной</w:t>
+      </w:r>
+      <w:proofErr w:type="spellEnd"/>
+      <w:r>
+        <w:rPr>
+          <w:color w:val="0F1115"/>
+          <w:sz w:val="28"/>
+          <w:szCs w:val="28"/>
+        </w:rPr>
+        <w:t xml:space="preserve"> темой "Свадьба" в форме).</w:t>
       </w:r>
     </w:p>
     <w:p>
@@ -5465,7 +6227,7 @@
           <w:bCs/>
         </w:rPr>
       </w:pPr>
-      <w:bookmarkStart w:id="15" w:name="_Toc209725512"/>
+      <w:bookmarkStart w:id="15" w:name="_Toc209728216"/>
       <w:r>
         <w:rPr>
           <w:rStyle w:val="a3"/>
@@ -5541,7 +6303,23 @@
           <w:sz w:val="28"/>
           <w:szCs w:val="28"/>
         </w:rPr>
-        <w:t> Продемонстрировать качество и стиль работ, вызвать доверие.</w:t>
+        <w:t> </w:t>
+      </w:r>
+      <w:r>
+        <w:rPr>
+          <w:color w:val="0F1115"/>
+          <w:sz w:val="28"/>
+          <w:szCs w:val="28"/>
+        </w:rPr>
+        <w:t>п</w:t>
+      </w:r>
+      <w:r>
+        <w:rPr>
+          <w:color w:val="0F1115"/>
+          <w:sz w:val="28"/>
+          <w:szCs w:val="28"/>
+        </w:rPr>
+        <w:t>родемонстрировать качество и стиль работ, вызвать доверие.</w:t>
       </w:r>
     </w:p>
     <w:p>
@@ -5585,7 +6363,23 @@
           <w:sz w:val="28"/>
           <w:szCs w:val="28"/>
         </w:rPr>
-        <w:t> Через меню навигации с любой страницы.</w:t>
+        <w:t> </w:t>
+      </w:r>
+      <w:r>
+        <w:rPr>
+          <w:color w:val="0F1115"/>
+          <w:sz w:val="28"/>
+          <w:szCs w:val="28"/>
+        </w:rPr>
+        <w:t>ч</w:t>
+      </w:r>
+      <w:r>
+        <w:rPr>
+          <w:color w:val="0F1115"/>
+          <w:sz w:val="28"/>
+          <w:szCs w:val="28"/>
+        </w:rPr>
+        <w:t>ерез меню навигации с любой страницы.</w:t>
       </w:r>
     </w:p>
     <w:p>
@@ -5730,7 +6524,7 @@
           <w:bCs/>
         </w:rPr>
       </w:pPr>
-      <w:bookmarkStart w:id="16" w:name="_Toc209725513"/>
+      <w:bookmarkStart w:id="16" w:name="_Toc209728217"/>
       <w:r>
         <w:rPr>
           <w:rStyle w:val="a3"/>
@@ -5962,7 +6756,25 @@
           <w:sz w:val="28"/>
           <w:szCs w:val="28"/>
         </w:rPr>
-        <w:t> Визуальная временная шкала (таймлайн) с 4-5 шагами:</w:t>
+        <w:t> Визуальная временная шкала (</w:t>
+      </w:r>
+      <w:proofErr w:type="spellStart"/>
+      <w:r>
+        <w:rPr>
+          <w:color w:val="0F1115"/>
+          <w:sz w:val="28"/>
+          <w:szCs w:val="28"/>
+        </w:rPr>
+        <w:t>таймлайн</w:t>
+      </w:r>
+      <w:proofErr w:type="spellEnd"/>
+      <w:r>
+        <w:rPr>
+          <w:color w:val="0F1115"/>
+          <w:sz w:val="28"/>
+          <w:szCs w:val="28"/>
+        </w:rPr>
+        <w:t>) с 4-5 шагами:</w:t>
       </w:r>
     </w:p>
     <w:p>
@@ -6177,7 +6989,7 @@
       <w:pPr>
         <w:pStyle w:val="2"/>
       </w:pPr>
-      <w:bookmarkStart w:id="17" w:name="_Toc209725514"/>
+      <w:bookmarkStart w:id="17" w:name="_Toc209728218"/>
       <w:r>
         <w:rPr>
           <w:rStyle w:val="a3"/>
@@ -6436,7 +7248,61 @@
           <w:sz w:val="28"/>
           <w:szCs w:val="28"/>
         </w:rPr>
-        <w:t> Адрес офиса, телефон (кликабельный), email (кликабельный), график работы.</w:t>
+        <w:t> Адрес офиса, телефон (</w:t>
+      </w:r>
+      <w:proofErr w:type="spellStart"/>
+      <w:r>
+        <w:rPr>
+          <w:color w:val="0F1115"/>
+          <w:sz w:val="28"/>
+          <w:szCs w:val="28"/>
+        </w:rPr>
+        <w:t>кликабельный</w:t>
+      </w:r>
+      <w:proofErr w:type="spellEnd"/>
+      <w:r>
+        <w:rPr>
+          <w:color w:val="0F1115"/>
+          <w:sz w:val="28"/>
+          <w:szCs w:val="28"/>
+        </w:rPr>
+        <w:t xml:space="preserve">), </w:t>
+      </w:r>
+      <w:proofErr w:type="spellStart"/>
+      <w:r>
+        <w:rPr>
+          <w:color w:val="0F1115"/>
+          <w:sz w:val="28"/>
+          <w:szCs w:val="28"/>
+        </w:rPr>
+        <w:t>email</w:t>
+      </w:r>
+      <w:proofErr w:type="spellEnd"/>
+      <w:r>
+        <w:rPr>
+          <w:color w:val="0F1115"/>
+          <w:sz w:val="28"/>
+          <w:szCs w:val="28"/>
+        </w:rPr>
+        <w:t xml:space="preserve"> (</w:t>
+      </w:r>
+      <w:proofErr w:type="spellStart"/>
+      <w:r>
+        <w:rPr>
+          <w:color w:val="0F1115"/>
+          <w:sz w:val="28"/>
+          <w:szCs w:val="28"/>
+        </w:rPr>
+        <w:t>кликабельный</w:t>
+      </w:r>
+      <w:proofErr w:type="spellEnd"/>
+      <w:r>
+        <w:rPr>
+          <w:color w:val="0F1115"/>
+          <w:sz w:val="28"/>
+          <w:szCs w:val="28"/>
+        </w:rPr>
+        <w:t>), график работы.</w:t>
       </w:r>
     </w:p>
     <w:p>
@@ -6498,7 +7364,25 @@
           <w:sz w:val="28"/>
           <w:szCs w:val="28"/>
         </w:rPr>
-        <w:t> (Yandex Maps/Google Maps) с меткой расположения офиса.</w:t>
+        <w:t> (</w:t>
+      </w:r>
+      <w:proofErr w:type="spellStart"/>
+      <w:r>
+        <w:rPr>
+          <w:color w:val="0F1115"/>
+          <w:sz w:val="28"/>
+          <w:szCs w:val="28"/>
+        </w:rPr>
+        <w:t>Yandex</w:t>
+      </w:r>
+      <w:proofErr w:type="spellEnd"/>
+      <w:r>
+        <w:rPr>
+          <w:color w:val="0F1115"/>
+          <w:sz w:val="28"/>
+          <w:szCs w:val="28"/>
+        </w:rPr>
+        <w:t xml:space="preserve"> Maps/Google Maps) с меткой расположения офиса.</w:t>
       </w:r>
     </w:p>
     <w:p>
@@ -6514,7 +7398,7 @@
       <w:pPr>
         <w:pStyle w:val="1"/>
       </w:pPr>
-      <w:bookmarkStart w:id="18" w:name="_Toc209725515"/>
+      <w:bookmarkStart w:id="18" w:name="_Toc209728219"/>
       <w:r>
         <w:t>7</w:t>
       </w:r>
@@ -6535,6 +7419,7 @@
           <w:bCs/>
         </w:rPr>
       </w:pPr>
+      <w:bookmarkStart w:id="19" w:name="_Toc209728220"/>
       <w:r>
         <w:rPr>
           <w:rStyle w:val="a3"/>
@@ -6555,6 +7440,7 @@
         </w:rPr>
         <w:t>Форма обратной связи (на странице "Контакты")</w:t>
       </w:r>
+      <w:bookmarkEnd w:id="19"/>
     </w:p>
     <w:p>
       <w:pPr>
@@ -6683,6 +7569,7 @@
         </w:rPr>
         <w:t> </w:t>
       </w:r>
+      <w:proofErr w:type="spellStart"/>
       <w:r>
         <w:rPr>
           <w:rStyle w:val="HTML"/>
@@ -6694,6 +7581,7 @@
         </w:rPr>
         <w:t>text</w:t>
       </w:r>
+      <w:proofErr w:type="spellEnd"/>
       <w:r>
         <w:rPr>
           <w:color w:val="0F1115"/>
@@ -6753,16 +7641,29 @@
           <w:szCs w:val="28"/>
         </w:rPr>
       </w:pPr>
-      <w:r>
-        <w:rPr>
-          <w:rStyle w:val="a3"/>
-          <w:b w:val="0"/>
-          <w:bCs w:val="0"/>
-          <w:color w:val="0F1115"/>
-          <w:sz w:val="28"/>
-          <w:szCs w:val="28"/>
-        </w:rPr>
-        <w:t>Плейсхолдер:</w:t>
+      <w:proofErr w:type="spellStart"/>
+      <w:r>
+        <w:rPr>
+          <w:rStyle w:val="a3"/>
+          <w:b w:val="0"/>
+          <w:bCs w:val="0"/>
+          <w:color w:val="0F1115"/>
+          <w:sz w:val="28"/>
+          <w:szCs w:val="28"/>
+        </w:rPr>
+        <w:t>Плейсхолдер</w:t>
+      </w:r>
+      <w:proofErr w:type="spellEnd"/>
+      <w:r>
+        <w:rPr>
+          <w:rStyle w:val="a3"/>
+          <w:b w:val="0"/>
+          <w:bCs w:val="0"/>
+          <w:color w:val="0F1115"/>
+          <w:sz w:val="28"/>
+          <w:szCs w:val="28"/>
+        </w:rPr>
+        <w:t>:</w:t>
       </w:r>
       <w:r>
         <w:rPr>
@@ -6887,6 +7788,7 @@
         </w:rPr>
         <w:t> </w:t>
       </w:r>
+      <w:proofErr w:type="spellStart"/>
       <w:r>
         <w:rPr>
           <w:rStyle w:val="HTML"/>
@@ -6898,6 +7800,7 @@
         </w:rPr>
         <w:t>tel</w:t>
       </w:r>
+      <w:proofErr w:type="spellEnd"/>
       <w:r>
         <w:rPr>
           <w:color w:val="0F1115"/>
@@ -6957,16 +7860,29 @@
           <w:szCs w:val="28"/>
         </w:rPr>
       </w:pPr>
-      <w:r>
-        <w:rPr>
-          <w:rStyle w:val="a3"/>
-          <w:b w:val="0"/>
-          <w:bCs w:val="0"/>
-          <w:color w:val="0F1115"/>
-          <w:sz w:val="28"/>
-          <w:szCs w:val="28"/>
-        </w:rPr>
-        <w:t>Плейсхолдер:</w:t>
+      <w:proofErr w:type="spellStart"/>
+      <w:r>
+        <w:rPr>
+          <w:rStyle w:val="a3"/>
+          <w:b w:val="0"/>
+          <w:bCs w:val="0"/>
+          <w:color w:val="0F1115"/>
+          <w:sz w:val="28"/>
+          <w:szCs w:val="28"/>
+        </w:rPr>
+        <w:t>Плейсхолдер</w:t>
+      </w:r>
+      <w:proofErr w:type="spellEnd"/>
+      <w:r>
+        <w:rPr>
+          <w:rStyle w:val="a3"/>
+          <w:b w:val="0"/>
+          <w:bCs w:val="0"/>
+          <w:color w:val="0F1115"/>
+          <w:sz w:val="28"/>
+          <w:szCs w:val="28"/>
+        </w:rPr>
+        <w:t>:</w:t>
       </w:r>
       <w:r>
         <w:rPr>
@@ -7038,7 +7954,31 @@
           <w:sz w:val="28"/>
           <w:szCs w:val="28"/>
         </w:rPr>
-        <w:t>Поле "Email":</w:t>
+        <w:t>Поле "</w:t>
+      </w:r>
+      <w:proofErr w:type="spellStart"/>
+      <w:r>
+        <w:rPr>
+          <w:rStyle w:val="a3"/>
+          <w:b w:val="0"/>
+          <w:bCs w:val="0"/>
+          <w:color w:val="0F1115"/>
+          <w:sz w:val="28"/>
+          <w:szCs w:val="28"/>
+        </w:rPr>
+        <w:t>Email</w:t>
+      </w:r>
+      <w:proofErr w:type="spellEnd"/>
+      <w:r>
+        <w:rPr>
+          <w:rStyle w:val="a3"/>
+          <w:b w:val="0"/>
+          <w:bCs w:val="0"/>
+          <w:color w:val="0F1115"/>
+          <w:sz w:val="28"/>
+          <w:szCs w:val="28"/>
+        </w:rPr>
+        <w:t>":</w:t>
       </w:r>
     </w:p>
     <w:p>
@@ -7075,6 +8015,7 @@
         </w:rPr>
         <w:t> </w:t>
       </w:r>
+      <w:proofErr w:type="spellStart"/>
       <w:r>
         <w:rPr>
           <w:rStyle w:val="HTML"/>
@@ -7086,6 +8027,7 @@
         </w:rPr>
         <w:t>email</w:t>
       </w:r>
+      <w:proofErr w:type="spellEnd"/>
       <w:r>
         <w:rPr>
           <w:color w:val="0F1115"/>
@@ -7145,16 +8087,29 @@
           <w:szCs w:val="28"/>
         </w:rPr>
       </w:pPr>
-      <w:r>
-        <w:rPr>
-          <w:rStyle w:val="a3"/>
-          <w:b w:val="0"/>
-          <w:bCs w:val="0"/>
-          <w:color w:val="0F1115"/>
-          <w:sz w:val="28"/>
-          <w:szCs w:val="28"/>
-        </w:rPr>
-        <w:t>Плейсхолдер:</w:t>
+      <w:proofErr w:type="spellStart"/>
+      <w:r>
+        <w:rPr>
+          <w:rStyle w:val="a3"/>
+          <w:b w:val="0"/>
+          <w:bCs w:val="0"/>
+          <w:color w:val="0F1115"/>
+          <w:sz w:val="28"/>
+          <w:szCs w:val="28"/>
+        </w:rPr>
+        <w:t>Плейсхолдер</w:t>
+      </w:r>
+      <w:proofErr w:type="spellEnd"/>
+      <w:r>
+        <w:rPr>
+          <w:rStyle w:val="a3"/>
+          <w:b w:val="0"/>
+          <w:bCs w:val="0"/>
+          <w:color w:val="0F1115"/>
+          <w:sz w:val="28"/>
+          <w:szCs w:val="28"/>
+        </w:rPr>
+        <w:t>:</w:t>
       </w:r>
       <w:r>
         <w:rPr>
@@ -7214,7 +8169,25 @@
           <w:sz w:val="28"/>
           <w:szCs w:val="28"/>
         </w:rPr>
-        <w:t>тандартная валидация email.</w:t>
+        <w:t xml:space="preserve">тандартная валидация </w:t>
+      </w:r>
+      <w:proofErr w:type="spellStart"/>
+      <w:r>
+        <w:rPr>
+          <w:color w:val="0F1115"/>
+          <w:sz w:val="28"/>
+          <w:szCs w:val="28"/>
+        </w:rPr>
+        <w:t>email</w:t>
+      </w:r>
+      <w:proofErr w:type="spellEnd"/>
+      <w:r>
+        <w:rPr>
+          <w:color w:val="0F1115"/>
+          <w:sz w:val="28"/>
+          <w:szCs w:val="28"/>
+        </w:rPr>
+        <w:t>.</w:t>
       </w:r>
     </w:p>
     <w:p>
@@ -7379,6 +8352,7 @@
         </w:rPr>
         <w:t> </w:t>
       </w:r>
+      <w:proofErr w:type="spellStart"/>
       <w:r>
         <w:rPr>
           <w:rStyle w:val="HTML"/>
@@ -7390,6 +8364,7 @@
         </w:rPr>
         <w:t>textarea</w:t>
       </w:r>
+      <w:proofErr w:type="spellEnd"/>
       <w:r>
         <w:rPr>
           <w:color w:val="0F1115"/>
@@ -7449,16 +8424,29 @@
           <w:szCs w:val="28"/>
         </w:rPr>
       </w:pPr>
-      <w:r>
-        <w:rPr>
-          <w:rStyle w:val="a3"/>
-          <w:b w:val="0"/>
-          <w:bCs w:val="0"/>
-          <w:color w:val="0F1115"/>
-          <w:sz w:val="28"/>
-          <w:szCs w:val="28"/>
-        </w:rPr>
-        <w:t>Плейсхолдер:</w:t>
+      <w:proofErr w:type="spellStart"/>
+      <w:r>
+        <w:rPr>
+          <w:rStyle w:val="a3"/>
+          <w:b w:val="0"/>
+          <w:bCs w:val="0"/>
+          <w:color w:val="0F1115"/>
+          <w:sz w:val="28"/>
+          <w:szCs w:val="28"/>
+        </w:rPr>
+        <w:t>Плейсхолдер</w:t>
+      </w:r>
+      <w:proofErr w:type="spellEnd"/>
+      <w:r>
+        <w:rPr>
+          <w:rStyle w:val="a3"/>
+          <w:b w:val="0"/>
+          <w:bCs w:val="0"/>
+          <w:color w:val="0F1115"/>
+          <w:sz w:val="28"/>
+          <w:szCs w:val="28"/>
+        </w:rPr>
+        <w:t>:</w:t>
       </w:r>
       <w:r>
         <w:rPr>
@@ -7486,16 +8474,29 @@
           <w:szCs w:val="28"/>
         </w:rPr>
       </w:pPr>
-      <w:r>
-        <w:rPr>
-          <w:rStyle w:val="a3"/>
-          <w:b w:val="0"/>
-          <w:bCs w:val="0"/>
-          <w:color w:val="0F1115"/>
-          <w:sz w:val="28"/>
-          <w:szCs w:val="28"/>
-        </w:rPr>
-        <w:t>Чекбокс "Согласие на обработку данных":</w:t>
+      <w:proofErr w:type="spellStart"/>
+      <w:r>
+        <w:rPr>
+          <w:rStyle w:val="a3"/>
+          <w:b w:val="0"/>
+          <w:bCs w:val="0"/>
+          <w:color w:val="0F1115"/>
+          <w:sz w:val="28"/>
+          <w:szCs w:val="28"/>
+        </w:rPr>
+        <w:t>Чекбокс</w:t>
+      </w:r>
+      <w:proofErr w:type="spellEnd"/>
+      <w:r>
+        <w:rPr>
+          <w:rStyle w:val="a3"/>
+          <w:b w:val="0"/>
+          <w:bCs w:val="0"/>
+          <w:color w:val="0F1115"/>
+          <w:sz w:val="28"/>
+          <w:szCs w:val="28"/>
+        </w:rPr>
+        <w:t xml:space="preserve"> "Согласие на обработку данных":</w:t>
       </w:r>
     </w:p>
     <w:p>
@@ -7610,7 +8611,7 @@
       <w:pPr>
         <w:pStyle w:val="1"/>
       </w:pPr>
-      <w:bookmarkStart w:id="19" w:name="_Toc209725516"/>
+      <w:bookmarkStart w:id="20" w:name="_Toc209728221"/>
       <w:r>
         <w:t>8</w:t>
       </w:r>
@@ -7620,7 +8621,7 @@
       <w:r>
         <w:t>КНОПКИ</w:t>
       </w:r>
-      <w:bookmarkEnd w:id="19"/>
+      <w:bookmarkEnd w:id="20"/>
     </w:p>
     <w:p/>
     <w:p>
@@ -7631,6 +8632,7 @@
           <w:bCs/>
         </w:rPr>
       </w:pPr>
+      <w:bookmarkStart w:id="21" w:name="_Toc209728222"/>
       <w:r>
         <w:rPr>
           <w:rStyle w:val="a3"/>
@@ -7651,6 +8653,7 @@
         </w:rPr>
         <w:t>Характеристика кнопок</w:t>
       </w:r>
+      <w:bookmarkEnd w:id="21"/>
     </w:p>
     <w:p>
       <w:pPr>
@@ -7895,7 +8898,25 @@
           <w:sz w:val="28"/>
           <w:szCs w:val="28"/>
         </w:rPr>
-        <w:t>сновной призыв к действию (Call to Action).</w:t>
+        <w:t xml:space="preserve">сновной призыв к действию (Call </w:t>
+      </w:r>
+      <w:proofErr w:type="spellStart"/>
+      <w:r>
+        <w:rPr>
+          <w:color w:val="0F1115"/>
+          <w:sz w:val="28"/>
+          <w:szCs w:val="28"/>
+        </w:rPr>
+        <w:t>to</w:t>
+      </w:r>
+      <w:proofErr w:type="spellEnd"/>
+      <w:r>
+        <w:rPr>
+          <w:color w:val="0F1115"/>
+          <w:sz w:val="28"/>
+          <w:szCs w:val="28"/>
+        </w:rPr>
+        <w:t xml:space="preserve"> Action).</w:t>
       </w:r>
     </w:p>
     <w:p>
@@ -7981,7 +9002,25 @@
           <w:sz w:val="28"/>
           <w:szCs w:val="28"/>
         </w:rPr>
-        <w:t>лавный скролл или переход на страницу </w:t>
+        <w:t xml:space="preserve">лавный </w:t>
+      </w:r>
+      <w:proofErr w:type="spellStart"/>
+      <w:r>
+        <w:rPr>
+          <w:color w:val="0F1115"/>
+          <w:sz w:val="28"/>
+          <w:szCs w:val="28"/>
+        </w:rPr>
+        <w:t>скролл</w:t>
+      </w:r>
+      <w:proofErr w:type="spellEnd"/>
+      <w:r>
+        <w:rPr>
+          <w:color w:val="0F1115"/>
+          <w:sz w:val="28"/>
+          <w:szCs w:val="28"/>
+        </w:rPr>
+        <w:t xml:space="preserve"> или переход на страницу </w:t>
       </w:r>
       <w:r>
         <w:rPr>
@@ -8371,7 +9410,25 @@
           <w:sz w:val="28"/>
           <w:szCs w:val="28"/>
         </w:rPr>
-        <w:t> с автоматическим предзаполнением поля "Тип мероприятия" в форме.</w:t>
+        <w:t xml:space="preserve"> с автоматическим </w:t>
+      </w:r>
+      <w:proofErr w:type="spellStart"/>
+      <w:r>
+        <w:rPr>
+          <w:color w:val="0F1115"/>
+          <w:sz w:val="28"/>
+          <w:szCs w:val="28"/>
+        </w:rPr>
+        <w:t>предзаполнением</w:t>
+      </w:r>
+      <w:proofErr w:type="spellEnd"/>
+      <w:r>
+        <w:rPr>
+          <w:color w:val="0F1115"/>
+          <w:sz w:val="28"/>
+          <w:szCs w:val="28"/>
+        </w:rPr>
+        <w:t xml:space="preserve"> поля "Тип мероприятия" в форме.</w:t>
       </w:r>
     </w:p>
     <w:p>

--- a/Техническое задание.docx
+++ b/Техническое задание.docx
@@ -3380,6 +3380,14 @@
         <w:t>ПАЛИТРА ЖЕЛАТЕЛЬНЫХ И НЕЖЕЛАТЕЛЬНЫХ ЦВЕТОВ</w:t>
       </w:r>
       <w:bookmarkEnd w:id="5"/>
+      <w:r>
+        <w:rPr>
+          <w:rFonts w:cs="Times New Roman"/>
+          <w:color w:val="auto"/>
+          <w:szCs w:val="28"/>
+        </w:rPr>
+        <w:t>, МУДБОРД</w:t>
+      </w:r>
     </w:p>
     <w:p/>
     <w:p>
@@ -4307,6 +4315,81 @@
     </w:p>
     <w:p>
       <w:pPr>
+        <w:pStyle w:val="ds-markdown-paragraph"/>
+        <w:shd w:val="clear" w:color="auto" w:fill="FFFFFF"/>
+        <w:spacing w:after="0" w:afterAutospacing="0"/>
+        <w:ind w:left="1440"/>
+        <w:rPr>
+          <w:color w:val="0F1115"/>
+          <w:sz w:val="28"/>
+          <w:szCs w:val="28"/>
+        </w:rPr>
+      </w:pPr>
+    </w:p>
+    <w:p>
+      <w:pPr>
+        <w:pStyle w:val="2"/>
+      </w:pPr>
+      <w:r>
+        <w:t xml:space="preserve">3.3 </w:t>
+      </w:r>
+      <w:proofErr w:type="spellStart"/>
+      <w:r>
+        <w:t>Мудбод</w:t>
+      </w:r>
+      <w:proofErr w:type="spellEnd"/>
+    </w:p>
+    <w:p/>
+    <w:p>
+      <w:r>
+        <w:rPr>
+          <w:noProof/>
+        </w:rPr>
+        <w:drawing>
+          <wp:inline distT="0" distB="0" distL="0" distR="0" wp14:anchorId="05991470" wp14:editId="4400A71F">
+            <wp:extent cx="5940425" cy="3341370"/>
+            <wp:effectExtent l="0" t="0" r="3175" b="0"/>
+            <wp:docPr id="10" name="Рисунок 10"/>
+            <wp:cNvGraphicFramePr>
+              <a:graphicFrameLocks xmlns:a="http://schemas.openxmlformats.org/drawingml/2006/main" noChangeAspect="1"/>
+            </wp:cNvGraphicFramePr>
+            <a:graphic xmlns:a="http://schemas.openxmlformats.org/drawingml/2006/main">
+              <a:graphicData uri="http://schemas.openxmlformats.org/drawingml/2006/picture">
+                <pic:pic xmlns:pic="http://schemas.openxmlformats.org/drawingml/2006/picture">
+                  <pic:nvPicPr>
+                    <pic:cNvPr id="10" name="Рисунок 10"/>
+                    <pic:cNvPicPr/>
+                  </pic:nvPicPr>
+                  <pic:blipFill>
+                    <a:blip r:embed="rId13" cstate="print">
+                      <a:extLst>
+                        <a:ext uri="{28A0092B-C50C-407E-A947-70E740481C1C}">
+                          <a14:useLocalDpi xmlns:a14="http://schemas.microsoft.com/office/drawing/2010/main" val="0"/>
+                        </a:ext>
+                      </a:extLst>
+                    </a:blip>
+                    <a:stretch>
+                      <a:fillRect/>
+                    </a:stretch>
+                  </pic:blipFill>
+                  <pic:spPr>
+                    <a:xfrm>
+                      <a:off x="0" y="0"/>
+                      <a:ext cx="5940425" cy="3341370"/>
+                    </a:xfrm>
+                    <a:prstGeom prst="rect">
+                      <a:avLst/>
+                    </a:prstGeom>
+                  </pic:spPr>
+                </pic:pic>
+              </a:graphicData>
+            </a:graphic>
+          </wp:inline>
+        </w:drawing>
+      </w:r>
+    </w:p>
+    <w:p>
+      <w:pPr>
         <w:rPr>
           <w:rFonts w:ascii="Times New Roman" w:hAnsi="Times New Roman" w:cs="Times New Roman"/>
           <w:sz w:val="28"/>
@@ -4939,7 +5022,7 @@
                     <pic:cNvPicPr/>
                   </pic:nvPicPr>
                   <pic:blipFill>
-                    <a:blip r:embed="rId13">
+                    <a:blip r:embed="rId14">
                       <a:extLst>
                         <a:ext uri="{28A0092B-C50C-407E-A947-70E740481C1C}">
                           <a14:useLocalDpi xmlns:a14="http://schemas.microsoft.com/office/drawing/2010/main" val="0"/>
@@ -4998,7 +5081,7 @@
                     <pic:cNvPicPr/>
                   </pic:nvPicPr>
                   <pic:blipFill>
-                    <a:blip r:embed="rId14">
+                    <a:blip r:embed="rId15">
                       <a:extLst>
                         <a:ext uri="{28A0092B-C50C-407E-A947-70E740481C1C}">
                           <a14:useLocalDpi xmlns:a14="http://schemas.microsoft.com/office/drawing/2010/main" val="0"/>
